--- a/docs/策划书.docx
+++ b/docs/策划书.docx
@@ -12,6 +12,68 @@
           <w:rFonts w:ascii="Calibri" w:hAnsi="Calibri" w:cs="Calibri" w:hint="default"/>
         </w:rPr>
       </w:pPr>
+      <w:proofErr w:type="gramStart"/>
+      <w:r>
+        <w:rPr>
+          <w:rFonts w:ascii="楷体" w:eastAsia="楷体" w:hAnsi="楷体" w:cs="楷体"/>
+          <w:color w:val="000000"/>
+        </w:rPr>
+        <w:t>传智杯</w:t>
+      </w:r>
+      <w:proofErr w:type="gramEnd"/>
+      <w:r>
+        <w:rPr>
+          <w:rFonts w:ascii="楷体" w:eastAsia="楷体" w:hAnsi="楷体" w:cs="楷体"/>
+          <w:color w:val="000000"/>
+        </w:rPr>
+        <w:t xml:space="preserve"> W</w:t>
+      </w:r>
+      <w:r>
+        <w:rPr>
+          <w:rFonts w:ascii="楷体" w:eastAsia="楷体" w:hAnsi="楷体" w:cs="楷体"/>
+          <w:color w:val="000000"/>
+        </w:rPr>
+        <w:t>eb网页开发挑战赛</w:t>
+      </w:r>
+    </w:p>
+    <w:p>
+      <w:pPr>
+        <w:pStyle w:val="Heading1"/>
+        <w:widowControl/>
+        <w:spacing w:before="340" w:beforeAutospacing="0" w:after="330" w:afterAutospacing="0" w:line="1056" w:lineRule="atLeast"/>
+        <w:jc w:val="center"/>
+        <w:rPr>
+          <w:rFonts w:ascii="Calibri" w:hAnsi="Calibri" w:cs="Calibri" w:hint="default"/>
+          <w:sz w:val="44"/>
+          <w:szCs w:val="44"/>
+        </w:rPr>
+      </w:pPr>
+      <w:r>
+        <w:rPr>
+          <w:rFonts w:ascii="黑体" w:eastAsia="黑体" w:cs="黑体"/>
+          <w:b w:val="0"/>
+          <w:bCs w:val="0"/>
+          <w:color w:val="000000"/>
+          <w:sz w:val="52"/>
+          <w:szCs w:val="52"/>
+        </w:rPr>
+        <w:t>作品介绍</w:t>
+      </w:r>
+    </w:p>
+    <w:p>
+      <w:pPr>
+        <w:widowControl/>
+        <w:rPr>
+          <w:rFonts w:ascii="宋体" w:eastAsia="宋体" w:hAnsi="宋体" w:cs="宋体"/>
+          <w:b/>
+          <w:bCs/>
+          <w:color w:val="000000"/>
+          <w:kern w:val="0"/>
+          <w:sz w:val="32"/>
+          <w:szCs w:val="32"/>
+          <w:lang w:bidi="ar"/>
+        </w:rPr>
+      </w:pPr>
       <w:r>
         <w:rPr>
           <w:rFonts w:ascii="楷体" w:eastAsia="楷体" w:hAnsi="楷体" w:cs="楷体"/>
@@ -19,16 +81,115 @@
           <w:color w:val="000000"/>
         </w:rPr>
         <w:drawing>
-          <wp:anchor distT="0" distB="0" distL="114300" distR="114300" simplePos="0" relativeHeight="251659264" behindDoc="1" locked="0" layoutInCell="1" allowOverlap="1" wp14:anchorId="3F3B6C44" wp14:editId="3AD0BFF7">
+          <wp:anchor distT="0" distB="0" distL="114300" distR="114300" simplePos="0" relativeHeight="251658240" behindDoc="1" locked="0" layoutInCell="1" allowOverlap="1" wp14:anchorId="3D1F3B9C" wp14:editId="5E68CB40">
             <wp:simplePos x="0" y="0"/>
-            <wp:positionH relativeFrom="column">
-              <wp:posOffset>1613687</wp:posOffset>
+            <wp:positionH relativeFrom="margin">
+              <wp:align>center</wp:align>
             </wp:positionH>
             <wp:positionV relativeFrom="paragraph">
-              <wp:posOffset>-412437</wp:posOffset>
+              <wp:posOffset>251268</wp:posOffset>
             </wp:positionV>
-            <wp:extent cx="1302689" cy="367599"/>
-            <wp:effectExtent l="0" t="0" r="0" b="0"/>
+            <wp:extent cx="2337759" cy="565750"/>
+            <wp:effectExtent l="0" t="0" r="5715" b="0"/>
+            <wp:wrapNone/>
+            <wp:docPr id="1563035920" name="Picture 8"/>
+            <wp:cNvGraphicFramePr>
+              <a:graphicFrameLocks xmlns:a="http://schemas.openxmlformats.org/drawingml/2006/main" noChangeAspect="1"/>
+            </wp:cNvGraphicFramePr>
+            <a:graphic xmlns:a="http://schemas.openxmlformats.org/drawingml/2006/main">
+              <a:graphicData uri="http://schemas.openxmlformats.org/drawingml/2006/picture">
+                <pic:pic xmlns:pic="http://schemas.openxmlformats.org/drawingml/2006/picture">
+                  <pic:nvPicPr>
+                    <pic:cNvPr id="0" name="Picture 7"/>
+                    <pic:cNvPicPr>
+                      <a:picLocks noChangeAspect="1" noChangeArrowheads="1"/>
+                    </pic:cNvPicPr>
+                  </pic:nvPicPr>
+                  <pic:blipFill>
+                    <a:blip r:embed="rId8">
+                      <a:extLst>
+                        <a:ext uri="{28A0092B-C50C-407E-A947-70E740481C1C}">
+                          <a14:useLocalDpi xmlns:a14="http://schemas.microsoft.com/office/drawing/2010/main" val="0"/>
+                        </a:ext>
+                      </a:extLst>
+                    </a:blip>
+                    <a:srcRect/>
+                    <a:stretch>
+                      <a:fillRect/>
+                    </a:stretch>
+                  </pic:blipFill>
+                  <pic:spPr bwMode="auto">
+                    <a:xfrm>
+                      <a:off x="0" y="0"/>
+                      <a:ext cx="2337759" cy="565750"/>
+                    </a:xfrm>
+                    <a:prstGeom prst="rect">
+                      <a:avLst/>
+                    </a:prstGeom>
+                    <a:noFill/>
+                    <a:ln>
+                      <a:noFill/>
+                    </a:ln>
+                  </pic:spPr>
+                </pic:pic>
+              </a:graphicData>
+            </a:graphic>
+            <wp14:sizeRelH relativeFrom="page">
+              <wp14:pctWidth>0</wp14:pctWidth>
+            </wp14:sizeRelH>
+            <wp14:sizeRelV relativeFrom="page">
+              <wp14:pctHeight>0</wp14:pctHeight>
+            </wp14:sizeRelV>
+          </wp:anchor>
+        </w:drawing>
+      </w:r>
+    </w:p>
+    <w:p>
+      <w:pPr>
+        <w:widowControl/>
+        <w:rPr>
+          <w:rFonts w:ascii="宋体" w:eastAsia="宋体" w:hAnsi="宋体" w:cs="宋体"/>
+          <w:b/>
+          <w:bCs/>
+          <w:color w:val="000000"/>
+          <w:kern w:val="0"/>
+          <w:sz w:val="32"/>
+          <w:szCs w:val="32"/>
+          <w:lang w:bidi="ar"/>
+        </w:rPr>
+      </w:pPr>
+    </w:p>
+    <w:p>
+      <w:pPr>
+        <w:widowControl/>
+        <w:rPr>
+          <w:rFonts w:ascii="宋体" w:eastAsia="宋体" w:hAnsi="宋体" w:cs="宋体"/>
+          <w:b/>
+          <w:bCs/>
+          <w:color w:val="000000"/>
+          <w:kern w:val="0"/>
+          <w:sz w:val="32"/>
+          <w:szCs w:val="32"/>
+          <w:lang w:bidi="ar"/>
+        </w:rPr>
+      </w:pPr>
+      <w:r>
+        <w:rPr>
+          <w:rFonts w:ascii="楷体" w:eastAsia="楷体" w:hAnsi="楷体" w:cs="楷体"/>
+          <w:noProof/>
+          <w:color w:val="000000"/>
+        </w:rPr>
+        <w:drawing>
+          <wp:anchor distT="0" distB="0" distL="114300" distR="114300" simplePos="0" relativeHeight="251659264" behindDoc="1" locked="0" layoutInCell="1" allowOverlap="1" wp14:anchorId="3F3B6C44" wp14:editId="62DC8921">
+            <wp:simplePos x="0" y="0"/>
+            <wp:positionH relativeFrom="margin">
+              <wp:align>center</wp:align>
+            </wp:positionH>
+            <wp:positionV relativeFrom="paragraph">
+              <wp:posOffset>174834</wp:posOffset>
+            </wp:positionV>
+            <wp:extent cx="2323329" cy="655608"/>
+            <wp:effectExtent l="0" t="0" r="1270" b="0"/>
             <wp:wrapNone/>
             <wp:docPr id="665724209" name="Picture 7"/>
             <wp:cNvGraphicFramePr>
@@ -44,7 +205,7 @@
                     </pic:cNvPicPr>
                   </pic:nvPicPr>
                   <pic:blipFill rotWithShape="1">
-                    <a:blip r:embed="rId8" cstate="print">
+                    <a:blip r:embed="rId9" cstate="print">
                       <a:extLst>
                         <a:ext uri="{28A0092B-C50C-407E-A947-70E740481C1C}">
                           <a14:useLocalDpi xmlns:a14="http://schemas.microsoft.com/office/drawing/2010/main" val="0"/>
@@ -57,7 +218,7 @@
                   <pic:spPr bwMode="auto">
                     <a:xfrm>
                       <a:off x="0" y="0"/>
-                      <a:ext cx="1302689" cy="367599"/>
+                      <a:ext cx="2323329" cy="655608"/>
                     </a:xfrm>
                     <a:prstGeom prst="rect">
                       <a:avLst/>
@@ -84,167 +245,6 @@
           </wp:anchor>
         </w:drawing>
       </w:r>
-      <w:r>
-        <w:rPr>
-          <w:rFonts w:ascii="楷体" w:eastAsia="楷体" w:hAnsi="楷体" w:cs="楷体"/>
-          <w:noProof/>
-          <w:color w:val="000000"/>
-        </w:rPr>
-        <w:drawing>
-          <wp:anchor distT="0" distB="0" distL="114300" distR="114300" simplePos="0" relativeHeight="251658240" behindDoc="1" locked="0" layoutInCell="1" allowOverlap="1" wp14:anchorId="3D1F3B9C" wp14:editId="3E67DFD3">
-            <wp:simplePos x="0" y="0"/>
-            <wp:positionH relativeFrom="margin">
-              <wp:align>left</wp:align>
-            </wp:positionH>
-            <wp:positionV relativeFrom="paragraph">
-              <wp:posOffset>-425138</wp:posOffset>
-            </wp:positionV>
-            <wp:extent cx="1469585" cy="355861"/>
-            <wp:effectExtent l="0" t="0" r="0" b="6350"/>
-            <wp:wrapNone/>
-            <wp:docPr id="1563035920" name="Picture 8"/>
-            <wp:cNvGraphicFramePr>
-              <a:graphicFrameLocks xmlns:a="http://schemas.openxmlformats.org/drawingml/2006/main" noChangeAspect="1"/>
-            </wp:cNvGraphicFramePr>
-            <a:graphic xmlns:a="http://schemas.openxmlformats.org/drawingml/2006/main">
-              <a:graphicData uri="http://schemas.openxmlformats.org/drawingml/2006/picture">
-                <pic:pic xmlns:pic="http://schemas.openxmlformats.org/drawingml/2006/picture">
-                  <pic:nvPicPr>
-                    <pic:cNvPr id="0" name="Picture 7"/>
-                    <pic:cNvPicPr>
-                      <a:picLocks noChangeAspect="1" noChangeArrowheads="1"/>
-                    </pic:cNvPicPr>
-                  </pic:nvPicPr>
-                  <pic:blipFill>
-                    <a:blip r:embed="rId9">
-                      <a:extLst>
-                        <a:ext uri="{28A0092B-C50C-407E-A947-70E740481C1C}">
-                          <a14:useLocalDpi xmlns:a14="http://schemas.microsoft.com/office/drawing/2010/main" val="0"/>
-                        </a:ext>
-                      </a:extLst>
-                    </a:blip>
-                    <a:srcRect/>
-                    <a:stretch>
-                      <a:fillRect/>
-                    </a:stretch>
-                  </pic:blipFill>
-                  <pic:spPr bwMode="auto">
-                    <a:xfrm>
-                      <a:off x="0" y="0"/>
-                      <a:ext cx="1469585" cy="355861"/>
-                    </a:xfrm>
-                    <a:prstGeom prst="rect">
-                      <a:avLst/>
-                    </a:prstGeom>
-                    <a:noFill/>
-                    <a:ln>
-                      <a:noFill/>
-                    </a:ln>
-                  </pic:spPr>
-                </pic:pic>
-              </a:graphicData>
-            </a:graphic>
-            <wp14:sizeRelH relativeFrom="page">
-              <wp14:pctWidth>0</wp14:pctWidth>
-            </wp14:sizeRelH>
-            <wp14:sizeRelV relativeFrom="page">
-              <wp14:pctHeight>0</wp14:pctHeight>
-            </wp14:sizeRelV>
-          </wp:anchor>
-        </w:drawing>
-      </w:r>
-      <w:proofErr w:type="gramStart"/>
-      <w:r>
-        <w:rPr>
-          <w:rFonts w:ascii="楷体" w:eastAsia="楷体" w:hAnsi="楷体" w:cs="楷体"/>
-          <w:color w:val="000000"/>
-        </w:rPr>
-        <w:t>传智杯</w:t>
-      </w:r>
-      <w:proofErr w:type="gramEnd"/>
-      <w:r>
-        <w:rPr>
-          <w:rFonts w:ascii="楷体" w:eastAsia="楷体" w:hAnsi="楷体" w:cs="楷体"/>
-          <w:color w:val="000000"/>
-        </w:rPr>
-        <w:t xml:space="preserve"> W</w:t>
-      </w:r>
-      <w:r>
-        <w:rPr>
-          <w:rFonts w:ascii="楷体" w:eastAsia="楷体" w:hAnsi="楷体" w:cs="楷体"/>
-          <w:color w:val="000000"/>
-        </w:rPr>
-        <w:t>eb网页开发挑战赛</w:t>
-      </w:r>
-    </w:p>
-    <w:p>
-      <w:pPr>
-        <w:pStyle w:val="Heading1"/>
-        <w:widowControl/>
-        <w:spacing w:before="340" w:beforeAutospacing="0" w:after="330" w:afterAutospacing="0" w:line="1056" w:lineRule="atLeast"/>
-        <w:jc w:val="center"/>
-        <w:rPr>
-          <w:rFonts w:ascii="Calibri" w:hAnsi="Calibri" w:cs="Calibri" w:hint="default"/>
-          <w:sz w:val="44"/>
-          <w:szCs w:val="44"/>
-        </w:rPr>
-      </w:pPr>
-      <w:r>
-        <w:rPr>
-          <w:rFonts w:ascii="黑体" w:eastAsia="黑体" w:cs="黑体"/>
-          <w:b w:val="0"/>
-          <w:bCs w:val="0"/>
-          <w:color w:val="000000"/>
-          <w:sz w:val="52"/>
-          <w:szCs w:val="52"/>
-        </w:rPr>
-        <w:t>作品介绍</w:t>
-      </w:r>
-    </w:p>
-    <w:p>
-      <w:pPr>
-        <w:widowControl/>
-        <w:rPr>
-          <w:rFonts w:ascii="宋体" w:eastAsia="宋体" w:hAnsi="宋体" w:cs="宋体"/>
-          <w:b/>
-          <w:bCs/>
-          <w:color w:val="000000"/>
-          <w:kern w:val="0"/>
-          <w:sz w:val="32"/>
-          <w:szCs w:val="32"/>
-          <w:lang w:bidi="ar"/>
-        </w:rPr>
-      </w:pPr>
-    </w:p>
-    <w:p>
-      <w:pPr>
-        <w:widowControl/>
-        <w:rPr>
-          <w:rFonts w:ascii="宋体" w:eastAsia="宋体" w:hAnsi="宋体" w:cs="宋体"/>
-          <w:b/>
-          <w:bCs/>
-          <w:color w:val="000000"/>
-          <w:kern w:val="0"/>
-          <w:sz w:val="32"/>
-          <w:szCs w:val="32"/>
-          <w:lang w:bidi="ar"/>
-        </w:rPr>
-      </w:pPr>
-    </w:p>
-    <w:p>
-      <w:pPr>
-        <w:widowControl/>
-        <w:rPr>
-          <w:rFonts w:ascii="宋体" w:eastAsia="宋体" w:hAnsi="宋体" w:cs="宋体"/>
-          <w:b/>
-          <w:bCs/>
-          <w:color w:val="000000"/>
-          <w:kern w:val="0"/>
-          <w:sz w:val="32"/>
-          <w:szCs w:val="32"/>
-          <w:lang w:bidi="ar"/>
-        </w:rPr>
-      </w:pPr>
     </w:p>
     <w:p>
       <w:pPr>
@@ -1218,154 +1218,13 @@
       </w:pPr>
       <w:r>
         <w:rPr>
-          <w:rFonts w:ascii="楷体" w:eastAsia="楷体" w:hAnsi="楷体" w:cs="楷体"/>
-          <w:noProof/>
-          <w:color w:val="000000"/>
-        </w:rPr>
-        <w:lastRenderedPageBreak/>
-        <w:drawing>
-          <wp:anchor distT="0" distB="0" distL="114300" distR="114300" simplePos="0" relativeHeight="251661312" behindDoc="1" locked="0" layoutInCell="1" allowOverlap="1" wp14:anchorId="391862E0" wp14:editId="534FB61E">
-            <wp:simplePos x="0" y="0"/>
-            <wp:positionH relativeFrom="margin">
-              <wp:posOffset>1270</wp:posOffset>
-            </wp:positionH>
-            <wp:positionV relativeFrom="paragraph">
-              <wp:posOffset>-416560</wp:posOffset>
-            </wp:positionV>
-            <wp:extent cx="1469390" cy="355600"/>
-            <wp:effectExtent l="0" t="0" r="0" b="6350"/>
-            <wp:wrapNone/>
-            <wp:docPr id="1651544892" name="Picture 8"/>
-            <wp:cNvGraphicFramePr>
-              <a:graphicFrameLocks xmlns:a="http://schemas.openxmlformats.org/drawingml/2006/main" noChangeAspect="1"/>
-            </wp:cNvGraphicFramePr>
-            <a:graphic xmlns:a="http://schemas.openxmlformats.org/drawingml/2006/main">
-              <a:graphicData uri="http://schemas.openxmlformats.org/drawingml/2006/picture">
-                <pic:pic xmlns:pic="http://schemas.openxmlformats.org/drawingml/2006/picture">
-                  <pic:nvPicPr>
-                    <pic:cNvPr id="0" name="Picture 7"/>
-                    <pic:cNvPicPr>
-                      <a:picLocks noChangeAspect="1" noChangeArrowheads="1"/>
-                    </pic:cNvPicPr>
-                  </pic:nvPicPr>
-                  <pic:blipFill>
-                    <a:blip r:embed="rId9">
-                      <a:extLst>
-                        <a:ext uri="{28A0092B-C50C-407E-A947-70E740481C1C}">
-                          <a14:useLocalDpi xmlns:a14="http://schemas.microsoft.com/office/drawing/2010/main" val="0"/>
-                        </a:ext>
-                      </a:extLst>
-                    </a:blip>
-                    <a:srcRect/>
-                    <a:stretch>
-                      <a:fillRect/>
-                    </a:stretch>
-                  </pic:blipFill>
-                  <pic:spPr bwMode="auto">
-                    <a:xfrm>
-                      <a:off x="0" y="0"/>
-                      <a:ext cx="1469390" cy="355600"/>
-                    </a:xfrm>
-                    <a:prstGeom prst="rect">
-                      <a:avLst/>
-                    </a:prstGeom>
-                    <a:noFill/>
-                    <a:ln>
-                      <a:noFill/>
-                    </a:ln>
-                  </pic:spPr>
-                </pic:pic>
-              </a:graphicData>
-            </a:graphic>
-            <wp14:sizeRelH relativeFrom="page">
-              <wp14:pctWidth>0</wp14:pctWidth>
-            </wp14:sizeRelH>
-            <wp14:sizeRelV relativeFrom="page">
-              <wp14:pctHeight>0</wp14:pctHeight>
-            </wp14:sizeRelV>
-          </wp:anchor>
-        </w:drawing>
-      </w:r>
-      <w:r>
-        <w:rPr>
-          <w:rFonts w:ascii="楷体" w:eastAsia="楷体" w:hAnsi="楷体" w:cs="楷体"/>
-          <w:noProof/>
-          <w:color w:val="000000"/>
-        </w:rPr>
-        <w:drawing>
-          <wp:anchor distT="0" distB="0" distL="114300" distR="114300" simplePos="0" relativeHeight="251662336" behindDoc="1" locked="0" layoutInCell="1" allowOverlap="1" wp14:anchorId="4DB54A4B" wp14:editId="5B1F1AB0">
-            <wp:simplePos x="0" y="0"/>
-            <wp:positionH relativeFrom="column">
-              <wp:posOffset>1615247</wp:posOffset>
-            </wp:positionH>
-            <wp:positionV relativeFrom="paragraph">
-              <wp:posOffset>-403557</wp:posOffset>
-            </wp:positionV>
-            <wp:extent cx="1302689" cy="367599"/>
-            <wp:effectExtent l="0" t="0" r="0" b="0"/>
-            <wp:wrapNone/>
-            <wp:docPr id="714099268" name="Picture 7"/>
-            <wp:cNvGraphicFramePr>
-              <a:graphicFrameLocks xmlns:a="http://schemas.openxmlformats.org/drawingml/2006/main" noChangeAspect="1"/>
-            </wp:cNvGraphicFramePr>
-            <a:graphic xmlns:a="http://schemas.openxmlformats.org/drawingml/2006/main">
-              <a:graphicData uri="http://schemas.openxmlformats.org/drawingml/2006/picture">
-                <pic:pic xmlns:pic="http://schemas.openxmlformats.org/drawingml/2006/picture">
-                  <pic:nvPicPr>
-                    <pic:cNvPr id="0" name="Picture 6"/>
-                    <pic:cNvPicPr>
-                      <a:picLocks noChangeAspect="1" noChangeArrowheads="1"/>
-                    </pic:cNvPicPr>
-                  </pic:nvPicPr>
-                  <pic:blipFill rotWithShape="1">
-                    <a:blip r:embed="rId8" cstate="print">
-                      <a:extLst>
-                        <a:ext uri="{28A0092B-C50C-407E-A947-70E740481C1C}">
-                          <a14:useLocalDpi xmlns:a14="http://schemas.microsoft.com/office/drawing/2010/main" val="0"/>
-                        </a:ext>
-                      </a:extLst>
-                    </a:blip>
-                    <a:srcRect t="8142" b="7848"/>
-                    <a:stretch/>
-                  </pic:blipFill>
-                  <pic:spPr bwMode="auto">
-                    <a:xfrm>
-                      <a:off x="0" y="0"/>
-                      <a:ext cx="1302689" cy="367599"/>
-                    </a:xfrm>
-                    <a:prstGeom prst="rect">
-                      <a:avLst/>
-                    </a:prstGeom>
-                    <a:noFill/>
-                    <a:ln>
-                      <a:noFill/>
-                    </a:ln>
-                    <a:extLst>
-                      <a:ext uri="{53640926-AAD7-44D8-BBD7-CCE9431645EC}">
-                        <a14:shadowObscured xmlns:a14="http://schemas.microsoft.com/office/drawing/2010/main"/>
-                      </a:ext>
-                    </a:extLst>
-                  </pic:spPr>
-                </pic:pic>
-              </a:graphicData>
-            </a:graphic>
-            <wp14:sizeRelH relativeFrom="page">
-              <wp14:pctWidth>0</wp14:pctWidth>
-            </wp14:sizeRelH>
-            <wp14:sizeRelV relativeFrom="page">
-              <wp14:pctHeight>0</wp14:pctHeight>
-            </wp14:sizeRelV>
-          </wp:anchor>
-        </w:drawing>
-      </w:r>
-      <w:r>
-        <w:rPr>
           <w:rFonts w:ascii="宋体" w:eastAsia="宋体" w:hAnsi="宋体" w:hint="eastAsia"/>
           <w:b/>
           <w:bCs/>
           <w:sz w:val="32"/>
           <w:szCs w:val="32"/>
         </w:rPr>
+        <w:lastRenderedPageBreak/>
         <w:t>项目详情及使用方式</w:t>
       </w:r>
     </w:p>
@@ -1752,23 +1611,22 @@
         </w:numPr>
         <w:ind w:firstLineChars="0"/>
         <w:rPr>
-          <w:rFonts w:ascii="宋体" w:eastAsia="宋体" w:hAnsi="宋体"/>
-          <w:sz w:val="24"/>
-        </w:rPr>
-      </w:pPr>
-      <w:r>
-        <w:rPr>
-          <w:rFonts w:ascii="宋体" w:eastAsia="宋体" w:hAnsi="宋体" w:hint="eastAsia"/>
-          <w:sz w:val="24"/>
-        </w:rPr>
-        <w:t>使用</w:t>
-      </w:r>
-      <w:r>
-        <w:rPr>
-          <w:rFonts w:ascii="宋体" w:eastAsia="宋体" w:hAnsi="宋体" w:hint="eastAsia"/>
-          <w:sz w:val="24"/>
-        </w:rPr>
-        <w:t>说明</w:t>
+          <w:rFonts w:ascii="华文楷体" w:eastAsia="华文楷体" w:hAnsi="华文楷体"/>
+          <w:b/>
+          <w:bCs/>
+          <w:sz w:val="28"/>
+          <w:szCs w:val="28"/>
+        </w:rPr>
+      </w:pPr>
+      <w:r>
+        <w:rPr>
+          <w:rFonts w:ascii="华文楷体" w:eastAsia="华文楷体" w:hAnsi="华文楷体" w:hint="eastAsia"/>
+          <w:b/>
+          <w:bCs/>
+          <w:sz w:val="28"/>
+          <w:szCs w:val="28"/>
+        </w:rPr>
+        <w:t>使用说明</w:t>
       </w:r>
     </w:p>
     <w:p>
@@ -2077,7 +1935,7 @@
           <w:rFonts w:ascii="宋体" w:eastAsia="宋体" w:hAnsi="宋体"/>
           <w:sz w:val="24"/>
         </w:rPr>
-        <w:t xml:space="preserve"> / 养殖方式、口感特色、营养价值等）等信息。并且，可随时根据产品实际情况对这些信息进行修改与完善，确保商品信</w:t>
+        <w:t xml:space="preserve"> / 养殖方式、口感特色、营养价值等）等</w:t>
       </w:r>
       <w:r>
         <w:rPr>
@@ -2085,7 +1943,7 @@
           <w:sz w:val="24"/>
         </w:rPr>
         <w:lastRenderedPageBreak/>
-        <w:t>息的准确性与时效性，以吸引消费者的关注与购买。例如，商户可以上</w:t>
+        <w:t>信息。并且，可随时根据产品实际情况对这些信息进行修改与完善，确保商品信息的准确性与时效性，以吸引消费者的关注与购买。例如，商户可以上</w:t>
       </w:r>
       <w:proofErr w:type="gramStart"/>
       <w:r>
@@ -2172,10 +2030,580 @@
     <w:p>
       <w:pPr>
         <w:rPr>
-          <w:rFonts w:ascii="宋体" w:eastAsia="宋体" w:hAnsi="宋体" w:hint="eastAsia"/>
-          <w:sz w:val="24"/>
-        </w:rPr>
-      </w:pPr>
+          <w:rFonts w:ascii="宋体" w:eastAsia="宋体" w:hAnsi="宋体"/>
+          <w:sz w:val="24"/>
+        </w:rPr>
+      </w:pPr>
+    </w:p>
+    <w:p>
+      <w:pPr>
+        <w:pStyle w:val="ListParagraph"/>
+        <w:numPr>
+          <w:ilvl w:val="0"/>
+          <w:numId w:val="2"/>
+        </w:numPr>
+        <w:ind w:firstLineChars="0"/>
+        <w:rPr>
+          <w:rFonts w:ascii="华文楷体" w:eastAsia="华文楷体" w:hAnsi="华文楷体"/>
+          <w:b/>
+          <w:bCs/>
+          <w:sz w:val="28"/>
+          <w:szCs w:val="28"/>
+        </w:rPr>
+      </w:pPr>
+      <w:r>
+        <w:rPr>
+          <w:rFonts w:ascii="华文楷体" w:eastAsia="华文楷体" w:hAnsi="华文楷体" w:hint="eastAsia"/>
+          <w:b/>
+          <w:bCs/>
+          <w:sz w:val="28"/>
+          <w:szCs w:val="28"/>
+        </w:rPr>
+        <w:t>队伍</w:t>
+      </w:r>
+      <w:r>
+        <w:rPr>
+          <w:rFonts w:ascii="华文楷体" w:eastAsia="华文楷体" w:hAnsi="华文楷体" w:hint="eastAsia"/>
+          <w:b/>
+          <w:bCs/>
+          <w:sz w:val="28"/>
+          <w:szCs w:val="28"/>
+        </w:rPr>
+        <w:t>介绍</w:t>
+      </w:r>
+    </w:p>
+    <w:p>
+      <w:pPr>
+        <w:ind w:left="360"/>
+        <w:rPr>
+          <w:rFonts w:ascii="华文楷体" w:eastAsia="华文楷体" w:hAnsi="华文楷体" w:hint="eastAsia"/>
+          <w:b/>
+          <w:bCs/>
+          <w:sz w:val="24"/>
+        </w:rPr>
+      </w:pPr>
+      <w:r>
+        <w:rPr>
+          <w:rFonts w:ascii="华文楷体" w:eastAsia="华文楷体" w:hAnsi="华文楷体" w:hint="eastAsia"/>
+          <w:b/>
+          <w:bCs/>
+          <w:sz w:val="24"/>
+        </w:rPr>
+        <w:t xml:space="preserve">5.1 </w:t>
+      </w:r>
+      <w:r>
+        <w:rPr>
+          <w:rFonts w:ascii="华文楷体" w:eastAsia="华文楷体" w:hAnsi="华文楷体"/>
+          <w:b/>
+          <w:bCs/>
+          <w:sz w:val="24"/>
+        </w:rPr>
+        <w:t>队伍介绍</w:t>
+      </w:r>
+    </w:p>
+    <w:p>
+      <w:pPr>
+        <w:ind w:left="420" w:firstLine="300"/>
+        <w:rPr>
+          <w:rFonts w:ascii="宋体" w:eastAsia="宋体" w:hAnsi="宋体"/>
+          <w:sz w:val="24"/>
+        </w:rPr>
+      </w:pPr>
+      <w:r>
+        <w:rPr>
+          <w:rFonts w:ascii="宋体" w:eastAsia="宋体" w:hAnsi="宋体" w:hint="eastAsia"/>
+          <w:sz w:val="24"/>
+        </w:rPr>
+        <w:t>本项目队伍由一名指导老师、两名队员组成。 团队成员均注重于技术开发，有丰富的技术经验。</w:t>
+      </w:r>
+      <w:r>
+        <w:rPr>
+          <w:rFonts w:ascii="宋体" w:eastAsia="宋体" w:hAnsi="宋体" w:hint="eastAsia"/>
+          <w:sz w:val="24"/>
+        </w:rPr>
+        <w:t>队伍分工明确、职责完善、经验丰富、各有所长。</w:t>
+      </w:r>
+    </w:p>
+    <w:p>
+      <w:pPr>
+        <w:pStyle w:val="ListParagraph"/>
+        <w:ind w:left="360" w:firstLineChars="0" w:firstLine="0"/>
+        <w:rPr>
+          <w:rFonts w:ascii="华文楷体" w:eastAsia="华文楷体" w:hAnsi="华文楷体"/>
+          <w:b/>
+          <w:bCs/>
+          <w:sz w:val="24"/>
+        </w:rPr>
+      </w:pPr>
+      <w:r>
+        <w:rPr>
+          <w:rFonts w:ascii="华文楷体" w:eastAsia="华文楷体" w:hAnsi="华文楷体" w:hint="eastAsia"/>
+          <w:b/>
+          <w:bCs/>
+          <w:sz w:val="24"/>
+        </w:rPr>
+        <w:t xml:space="preserve">5.2 </w:t>
+      </w:r>
+      <w:r>
+        <w:rPr>
+          <w:rFonts w:ascii="华文楷体" w:eastAsia="华文楷体" w:hAnsi="华文楷体"/>
+          <w:b/>
+          <w:bCs/>
+          <w:sz w:val="24"/>
+        </w:rPr>
+        <w:t>队员介绍</w:t>
+      </w:r>
+    </w:p>
+    <w:p>
+      <w:pPr>
+        <w:pStyle w:val="ListParagraph"/>
+        <w:ind w:left="360" w:firstLineChars="0" w:firstLine="0"/>
+        <w:rPr>
+          <w:rFonts w:ascii="华文楷体" w:eastAsia="华文楷体" w:hAnsi="华文楷体"/>
+          <w:b/>
+          <w:bCs/>
+          <w:sz w:val="24"/>
+        </w:rPr>
+      </w:pPr>
+      <w:r>
+        <w:rPr>
+          <w:rFonts w:ascii="宋体" w:eastAsia="宋体" w:hAnsi="宋体"/>
+          <w:sz w:val="24"/>
+        </w:rPr>
+        <w:tab/>
+      </w:r>
+      <w:r>
+        <w:rPr>
+          <w:rFonts w:ascii="宋体" w:eastAsia="宋体" w:hAnsi="宋体" w:hint="eastAsia"/>
+          <w:sz w:val="24"/>
+        </w:rPr>
+        <w:t xml:space="preserve"> </w:t>
+      </w:r>
+      <w:r>
+        <w:rPr>
+          <w:rFonts w:ascii="华文楷体" w:eastAsia="华文楷体" w:hAnsi="华文楷体" w:hint="eastAsia"/>
+          <w:b/>
+          <w:bCs/>
+          <w:sz w:val="24"/>
+        </w:rPr>
+        <w:t xml:space="preserve"> </w:t>
+      </w:r>
+      <w:r>
+        <w:rPr>
+          <w:rFonts w:ascii="华文楷体" w:eastAsia="华文楷体" w:hAnsi="华文楷体" w:hint="eastAsia"/>
+          <w:b/>
+          <w:bCs/>
+          <w:sz w:val="24"/>
+        </w:rPr>
+        <w:t xml:space="preserve">5.2.1 队长 </w:t>
+      </w:r>
+      <w:r>
+        <w:rPr>
+          <w:rFonts w:ascii="华文楷体" w:eastAsia="华文楷体" w:hAnsi="华文楷体"/>
+          <w:b/>
+          <w:bCs/>
+          <w:sz w:val="24"/>
+        </w:rPr>
+        <w:t>金春</w:t>
+      </w:r>
+      <w:proofErr w:type="gramStart"/>
+      <w:r>
+        <w:rPr>
+          <w:rFonts w:ascii="华文楷体" w:eastAsia="华文楷体" w:hAnsi="华文楷体"/>
+          <w:b/>
+          <w:bCs/>
+          <w:sz w:val="24"/>
+        </w:rPr>
+        <w:t>浩</w:t>
+      </w:r>
+      <w:proofErr w:type="gramEnd"/>
+    </w:p>
+    <w:p>
+      <w:pPr>
+        <w:pStyle w:val="ListParagraph"/>
+        <w:ind w:left="840" w:firstLineChars="0"/>
+        <w:rPr>
+          <w:rFonts w:ascii="宋体" w:eastAsia="宋体" w:hAnsi="宋体" w:hint="eastAsia"/>
+          <w:sz w:val="24"/>
+        </w:rPr>
+      </w:pPr>
+      <w:r>
+        <w:rPr>
+          <w:rFonts w:ascii="宋体" w:eastAsia="宋体" w:hAnsi="宋体" w:hint="eastAsia"/>
+          <w:sz w:val="24"/>
+        </w:rPr>
+        <w:t>华南农业大学</w:t>
+      </w:r>
+      <w:proofErr w:type="gramStart"/>
+      <w:r>
+        <w:rPr>
+          <w:rFonts w:ascii="宋体" w:eastAsia="宋体" w:hAnsi="宋体" w:hint="eastAsia"/>
+          <w:sz w:val="24"/>
+        </w:rPr>
+        <w:t>校科技</w:t>
+      </w:r>
+      <w:proofErr w:type="gramEnd"/>
+      <w:r>
+        <w:rPr>
+          <w:rFonts w:ascii="宋体" w:eastAsia="宋体" w:hAnsi="宋体" w:hint="eastAsia"/>
+          <w:sz w:val="24"/>
+        </w:rPr>
+        <w:t>创新与创业联合会社科部第十四届</w:t>
+      </w:r>
+      <w:r>
+        <w:rPr>
+          <w:rFonts w:ascii="宋体" w:eastAsia="宋体" w:hAnsi="宋体" w:hint="eastAsia"/>
+          <w:sz w:val="24"/>
+        </w:rPr>
+        <w:t>副部长，6年Web全</w:t>
+      </w:r>
+      <w:proofErr w:type="gramStart"/>
+      <w:r>
+        <w:rPr>
+          <w:rFonts w:ascii="宋体" w:eastAsia="宋体" w:hAnsi="宋体" w:hint="eastAsia"/>
+          <w:sz w:val="24"/>
+        </w:rPr>
+        <w:t>栈</w:t>
+      </w:r>
+      <w:proofErr w:type="gramEnd"/>
+      <w:r>
+        <w:rPr>
+          <w:rFonts w:ascii="宋体" w:eastAsia="宋体" w:hAnsi="宋体" w:hint="eastAsia"/>
+          <w:sz w:val="24"/>
+        </w:rPr>
+        <w:t>开发经验</w:t>
+      </w:r>
+      <w:r>
+        <w:rPr>
+          <w:rFonts w:ascii="宋体" w:eastAsia="宋体" w:hAnsi="宋体" w:hint="eastAsia"/>
+          <w:sz w:val="24"/>
+        </w:rPr>
+        <w:t>，</w:t>
+      </w:r>
+      <w:r>
+        <w:rPr>
+          <w:rFonts w:ascii="宋体" w:eastAsia="宋体" w:hAnsi="宋体" w:hint="eastAsia"/>
+          <w:sz w:val="24"/>
+        </w:rPr>
+        <w:t>曾开发出多款前端上市产品</w:t>
+      </w:r>
+      <w:r>
+        <w:rPr>
+          <w:rFonts w:ascii="宋体" w:eastAsia="宋体" w:hAnsi="宋体" w:hint="eastAsia"/>
+          <w:sz w:val="24"/>
+        </w:rPr>
+        <w:t>。熟练掌握HTML、CSS、JavaScript、TypeScript、Node.js</w:t>
+      </w:r>
+      <w:r>
+        <w:rPr>
+          <w:rFonts w:ascii="宋体" w:eastAsia="宋体" w:hAnsi="宋体" w:hint="eastAsia"/>
+          <w:sz w:val="24"/>
+        </w:rPr>
+        <w:t>等编程语言与Vue、React等框架。</w:t>
+      </w:r>
+      <w:r>
+        <w:rPr>
+          <w:rFonts w:ascii="宋体" w:eastAsia="宋体" w:hAnsi="宋体" w:hint="eastAsia"/>
+          <w:sz w:val="24"/>
+        </w:rPr>
+        <w:t>同时作为队长，负责统筹整个项目的实施；将项目转化为实际成果</w:t>
+      </w:r>
+      <w:r>
+        <w:rPr>
+          <w:rFonts w:ascii="宋体" w:eastAsia="宋体" w:hAnsi="宋体" w:hint="eastAsia"/>
+          <w:sz w:val="24"/>
+        </w:rPr>
+        <w:t>。</w:t>
+      </w:r>
+    </w:p>
+    <w:p>
+      <w:pPr>
+        <w:pStyle w:val="ListParagraph"/>
+        <w:ind w:left="360" w:firstLineChars="0" w:firstLine="0"/>
+        <w:rPr>
+          <w:rFonts w:ascii="华文楷体" w:eastAsia="华文楷体" w:hAnsi="华文楷体"/>
+          <w:b/>
+          <w:bCs/>
+          <w:sz w:val="24"/>
+        </w:rPr>
+      </w:pPr>
+      <w:r>
+        <w:rPr>
+          <w:rFonts w:ascii="华文楷体" w:eastAsia="华文楷体" w:hAnsi="华文楷体"/>
+          <w:b/>
+          <w:bCs/>
+          <w:sz w:val="24"/>
+        </w:rPr>
+        <w:tab/>
+      </w:r>
+      <w:r>
+        <w:rPr>
+          <w:rFonts w:ascii="华文楷体" w:eastAsia="华文楷体" w:hAnsi="华文楷体" w:hint="eastAsia"/>
+          <w:b/>
+          <w:bCs/>
+          <w:sz w:val="24"/>
+        </w:rPr>
+        <w:t xml:space="preserve">  </w:t>
+      </w:r>
+      <w:r>
+        <w:rPr>
+          <w:rFonts w:ascii="华文楷体" w:eastAsia="华文楷体" w:hAnsi="华文楷体" w:hint="eastAsia"/>
+          <w:b/>
+          <w:bCs/>
+          <w:sz w:val="24"/>
+        </w:rPr>
+        <w:t xml:space="preserve">5.2.2 </w:t>
+      </w:r>
+      <w:r>
+        <w:rPr>
+          <w:rFonts w:ascii="华文楷体" w:eastAsia="华文楷体" w:hAnsi="华文楷体"/>
+          <w:b/>
+          <w:bCs/>
+          <w:sz w:val="24"/>
+        </w:rPr>
+        <w:t>队员</w:t>
+      </w:r>
+      <w:r>
+        <w:rPr>
+          <w:rFonts w:ascii="华文楷体" w:eastAsia="华文楷体" w:hAnsi="华文楷体" w:hint="eastAsia"/>
+          <w:b/>
+          <w:bCs/>
+          <w:sz w:val="24"/>
+        </w:rPr>
+        <w:t xml:space="preserve"> </w:t>
+      </w:r>
+      <w:r>
+        <w:rPr>
+          <w:rFonts w:ascii="华文楷体" w:eastAsia="华文楷体" w:hAnsi="华文楷体" w:hint="eastAsia"/>
+          <w:b/>
+          <w:bCs/>
+          <w:sz w:val="24"/>
+        </w:rPr>
+        <w:t>罗明</w:t>
+      </w:r>
+      <w:proofErr w:type="gramStart"/>
+      <w:r>
+        <w:rPr>
+          <w:rFonts w:ascii="华文楷体" w:eastAsia="华文楷体" w:hAnsi="华文楷体" w:hint="eastAsia"/>
+          <w:b/>
+          <w:bCs/>
+          <w:sz w:val="24"/>
+        </w:rPr>
+        <w:t>燊</w:t>
+      </w:r>
+      <w:proofErr w:type="gramEnd"/>
+    </w:p>
+    <w:p>
+      <w:pPr>
+        <w:pStyle w:val="ListParagraph"/>
+        <w:ind w:leftChars="342" w:left="718" w:firstLineChars="161" w:firstLine="386"/>
+        <w:rPr>
+          <w:rFonts w:ascii="宋体" w:eastAsia="宋体" w:hAnsi="宋体" w:hint="eastAsia"/>
+          <w:sz w:val="24"/>
+        </w:rPr>
+      </w:pPr>
+      <w:r>
+        <w:rPr>
+          <w:rFonts w:ascii="宋体" w:eastAsia="宋体" w:hAnsi="宋体" w:hint="eastAsia"/>
+          <w:sz w:val="24"/>
+        </w:rPr>
+        <w:t>华南农业大学</w:t>
+      </w:r>
+      <w:bookmarkStart w:id="0" w:name="OLE_LINK6"/>
+      <w:proofErr w:type="gramStart"/>
+      <w:r>
+        <w:rPr>
+          <w:rFonts w:ascii="宋体" w:eastAsia="宋体" w:hAnsi="宋体" w:hint="eastAsia"/>
+          <w:sz w:val="24"/>
+        </w:rPr>
+        <w:t>校</w:t>
+      </w:r>
+      <w:r>
+        <w:rPr>
+          <w:rFonts w:ascii="宋体" w:eastAsia="宋体" w:hAnsi="宋体" w:hint="eastAsia"/>
+          <w:sz w:val="24"/>
+        </w:rPr>
+        <w:t>科技</w:t>
+      </w:r>
+      <w:proofErr w:type="gramEnd"/>
+      <w:r>
+        <w:rPr>
+          <w:rFonts w:ascii="宋体" w:eastAsia="宋体" w:hAnsi="宋体" w:hint="eastAsia"/>
+          <w:sz w:val="24"/>
+        </w:rPr>
+        <w:t>创新与创业联合会社科部第十</w:t>
+      </w:r>
+      <w:r>
+        <w:rPr>
+          <w:rFonts w:ascii="宋体" w:eastAsia="宋体" w:hAnsi="宋体" w:hint="eastAsia"/>
+          <w:sz w:val="24"/>
+        </w:rPr>
+        <w:t>四</w:t>
+      </w:r>
+      <w:r>
+        <w:rPr>
+          <w:rFonts w:ascii="宋体" w:eastAsia="宋体" w:hAnsi="宋体" w:hint="eastAsia"/>
+          <w:sz w:val="24"/>
+        </w:rPr>
+        <w:t>届</w:t>
+      </w:r>
+      <w:bookmarkEnd w:id="0"/>
+      <w:r>
+        <w:rPr>
+          <w:rFonts w:ascii="宋体" w:eastAsia="宋体" w:hAnsi="宋体" w:hint="eastAsia"/>
+          <w:sz w:val="24"/>
+        </w:rPr>
+        <w:t>干事，</w:t>
+      </w:r>
+      <w:r>
+        <w:rPr>
+          <w:rFonts w:ascii="宋体" w:eastAsia="宋体" w:hAnsi="宋体" w:hint="eastAsia"/>
+          <w:sz w:val="24"/>
+        </w:rPr>
+        <w:t>软件工程专业，</w:t>
+      </w:r>
+      <w:r>
+        <w:rPr>
+          <w:rFonts w:ascii="宋体" w:eastAsia="宋体" w:hAnsi="宋体" w:hint="eastAsia"/>
+          <w:sz w:val="24"/>
+        </w:rPr>
+        <w:t>多年软件开发经验，</w:t>
+      </w:r>
+      <w:r>
+        <w:rPr>
+          <w:rFonts w:ascii="宋体" w:eastAsia="宋体" w:hAnsi="宋体" w:hint="eastAsia"/>
+          <w:sz w:val="24"/>
+        </w:rPr>
+        <w:t>曾</w:t>
+      </w:r>
+      <w:r>
+        <w:rPr>
+          <w:rFonts w:ascii="宋体" w:eastAsia="宋体" w:hAnsi="宋体" w:hint="eastAsia"/>
+          <w:sz w:val="24"/>
+        </w:rPr>
+        <w:t>独立开发过安卓应用，搭建并管理过网络论坛，拥有前后端多年开发经历，熟练使用</w:t>
+      </w:r>
+      <w:r>
+        <w:rPr>
+          <w:rFonts w:ascii="宋体" w:eastAsia="宋体" w:hAnsi="宋体" w:hint="eastAsia"/>
+          <w:sz w:val="24"/>
+        </w:rPr>
+        <w:t>V</w:t>
+      </w:r>
+      <w:r>
+        <w:rPr>
+          <w:rFonts w:ascii="宋体" w:eastAsia="宋体" w:hAnsi="宋体"/>
+          <w:sz w:val="24"/>
+        </w:rPr>
+        <w:t>ue、</w:t>
+      </w:r>
+      <w:r>
+        <w:rPr>
+          <w:rFonts w:ascii="宋体" w:eastAsia="宋体" w:hAnsi="宋体" w:hint="eastAsia"/>
+          <w:sz w:val="24"/>
+        </w:rPr>
+        <w:t>JavaScript、TypeScript</w:t>
+      </w:r>
+      <w:r>
+        <w:rPr>
+          <w:rFonts w:ascii="宋体" w:eastAsia="宋体" w:hAnsi="宋体"/>
+          <w:sz w:val="24"/>
+        </w:rPr>
+        <w:t>、</w:t>
+      </w:r>
+      <w:r>
+        <w:rPr>
+          <w:rFonts w:ascii="宋体" w:eastAsia="宋体" w:hAnsi="宋体" w:hint="eastAsia"/>
+          <w:sz w:val="24"/>
+        </w:rPr>
+        <w:t>R</w:t>
+      </w:r>
+      <w:r>
+        <w:rPr>
+          <w:rFonts w:ascii="宋体" w:eastAsia="宋体" w:hAnsi="宋体"/>
+          <w:sz w:val="24"/>
+        </w:rPr>
+        <w:t>eact</w:t>
+      </w:r>
+      <w:r>
+        <w:rPr>
+          <w:rFonts w:ascii="宋体" w:eastAsia="宋体" w:hAnsi="宋体" w:hint="eastAsia"/>
+          <w:sz w:val="24"/>
+        </w:rPr>
+        <w:t>、Node.js</w:t>
+      </w:r>
+      <w:r>
+        <w:rPr>
+          <w:rFonts w:ascii="宋体" w:eastAsia="宋体" w:hAnsi="宋体" w:hint="eastAsia"/>
+          <w:sz w:val="24"/>
+        </w:rPr>
+        <w:t>、Python</w:t>
+      </w:r>
+      <w:r>
+        <w:rPr>
+          <w:rFonts w:ascii="宋体" w:eastAsia="宋体" w:hAnsi="宋体"/>
+          <w:sz w:val="24"/>
+        </w:rPr>
+        <w:t>等前</w:t>
+      </w:r>
+      <w:r>
+        <w:rPr>
+          <w:rFonts w:ascii="宋体" w:eastAsia="宋体" w:hAnsi="宋体" w:hint="eastAsia"/>
+          <w:sz w:val="24"/>
+        </w:rPr>
+        <w:t>后</w:t>
+      </w:r>
+      <w:r>
+        <w:rPr>
+          <w:rFonts w:ascii="宋体" w:eastAsia="宋体" w:hAnsi="宋体"/>
+          <w:sz w:val="24"/>
+        </w:rPr>
+        <w:t>端技术</w:t>
+      </w:r>
+      <w:proofErr w:type="gramStart"/>
+      <w:r>
+        <w:rPr>
+          <w:rFonts w:ascii="宋体" w:eastAsia="宋体" w:hAnsi="宋体"/>
+          <w:sz w:val="24"/>
+        </w:rPr>
+        <w:t>栈</w:t>
+      </w:r>
+      <w:proofErr w:type="gramEnd"/>
+      <w:r>
+        <w:rPr>
+          <w:rFonts w:ascii="宋体" w:eastAsia="宋体" w:hAnsi="宋体"/>
+          <w:sz w:val="24"/>
+        </w:rPr>
+        <w:t>，能够熟练的管理</w:t>
+      </w:r>
+      <w:r>
+        <w:rPr>
+          <w:rFonts w:ascii="宋体" w:eastAsia="宋体" w:hAnsi="宋体" w:hint="eastAsia"/>
+          <w:sz w:val="24"/>
+        </w:rPr>
+        <w:t>W</w:t>
+      </w:r>
+      <w:r>
+        <w:rPr>
+          <w:rFonts w:ascii="宋体" w:eastAsia="宋体" w:hAnsi="宋体"/>
+          <w:sz w:val="24"/>
+        </w:rPr>
+        <w:t xml:space="preserve">eb </w:t>
+      </w:r>
+      <w:r>
+        <w:rPr>
+          <w:rFonts w:ascii="宋体" w:eastAsia="宋体" w:hAnsi="宋体" w:hint="eastAsia"/>
+          <w:sz w:val="24"/>
+        </w:rPr>
+        <w:t>S</w:t>
+      </w:r>
+      <w:r>
+        <w:rPr>
+          <w:rFonts w:ascii="宋体" w:eastAsia="宋体" w:hAnsi="宋体"/>
+          <w:sz w:val="24"/>
+        </w:rPr>
+        <w:t>erver、配置Linux环境。</w:t>
+      </w:r>
     </w:p>
     <w:p>
       <w:pPr>
@@ -2486,15 +2914,7 @@
           <w:rFonts w:ascii="宋体" w:eastAsia="宋体" w:hAnsi="宋体"/>
           <w:sz w:val="24"/>
         </w:rPr>
-        <w:t xml:space="preserve"> AI 技术中的图像识别算法，为农产品展示增添了新的维度。商户在上传农产品图片时，AI 系统能够自动识别图片中的农产品种类、品质特征（如水果的成熟度、蔬菜的新鲜度等），并提取相关信息生成智能标签。</w:t>
-      </w:r>
-      <w:r>
-        <w:rPr>
-          <w:rFonts w:ascii="宋体" w:eastAsia="宋体" w:hAnsi="宋体"/>
-          <w:sz w:val="24"/>
-        </w:rPr>
-        <w:lastRenderedPageBreak/>
-        <w:t>这些标签不仅丰富了商品信息，还方便用户在搜索和筛选农产品时更加精准地定位所需产品。例如，用户可以通过搜索 “成熟度高的苹果”，平台借助 AI 图像识别生成的标签就能快速呈现出符合要求的苹果产品，提升了产品搜索的准确性和便捷性，同时也为商户提供了一种全新的产品展示与推广方式。</w:t>
+        <w:t xml:space="preserve"> AI 技术中的图像识别算法，为农产品展示增添了新的维度。商户在上传农产品图片时，AI 系统能够自动识别图片中的农产品种类、品质特征（如水果的成熟度、蔬菜的新鲜度等），并提取相关信息生成智能标签。这些标签不仅丰富了商品信息，还方便用户在搜索和筛选农产品时更加精准地定位所需产品。例如，用户可以通过搜索 “成熟度高的苹果”，平台借助 AI 图像识别生成的标签就能快速呈现出符合要求的苹果产品，提升了产品搜索的准确性和便捷性，同时也为商户提供了一种全新的产品展示与推广方式。</w:t>
       </w:r>
     </w:p>
     <w:p>
@@ -2651,7 +3071,15 @@
           <w:rFonts w:ascii="宋体" w:eastAsia="宋体" w:hAnsi="宋体" w:hint="eastAsia"/>
           <w:sz w:val="24"/>
         </w:rPr>
-        <w:t>搜索引擎占据主导地位，约 60% 的用户通过在百度、谷歌等搜索引擎输入与绿色有机农产品、农业互联相关的关键词进入平台。社交媒体平台的引流作用也日益凸显，约 20% 的用户来自微信、</w:t>
+        <w:t>搜索引擎占据主导地位，约 60% 的用户通过在百度等搜索引擎输入与绿色有机农产品、农业互联相关的关键词进入平台。社交媒体平台</w:t>
+      </w:r>
+      <w:r>
+        <w:rPr>
+          <w:rFonts w:ascii="宋体" w:eastAsia="宋体" w:hAnsi="宋体" w:hint="eastAsia"/>
+          <w:sz w:val="24"/>
+        </w:rPr>
+        <w:lastRenderedPageBreak/>
+        <w:t>的引流作用也日益凸显，约20% 的用户来自微信、</w:t>
       </w:r>
       <w:proofErr w:type="gramStart"/>
       <w:r>
@@ -2721,7 +3149,7 @@
           <w:rFonts w:ascii="宋体" w:eastAsia="宋体" w:hAnsi="宋体"/>
           <w:sz w:val="24"/>
         </w:rPr>
-        <w:t xml:space="preserve"> Web 网页的平均访问时长约为 10 - 15 分钟，这反映出用户在平台上有较为充裕的时间浏览和探索农产品信息。然而，不同页面的访问时长存在差异，产品详情页面的访问时长相对较长，而一些辅助性页面如关于我们、联系我们等页面的访问时长较短，通常在 1 - 2 分钟以内。跳出率方面，首页的跳出率约为 20%，这得益于首页丰富的内容展示与便捷的导航设计，能够有效吸引用户进一步深入浏览。但部分内部页面如一些分类页面在搜索结果不理想或产品展示不够吸引人时，跳出率可能会达到 30% - 40%。针对跳出率</w:t>
+        <w:t xml:space="preserve"> Web 网页的平均访问时长约为 10-15 分钟，这反映出用户在平台上有较为充裕的时间浏览和探索农产品信息。然而，不同页面的访问时长存在差异，产品详情页面的访问时长相对较长，而一些辅助性页面如关于我们、联系我们等页面的访问时长较短，通常在1-2分钟以内。跳出率方面，首页的跳出率约为 20%，这得益于首页丰富的内容展示与便捷的导航设计，能够有效吸引用户进一步深入浏览。但部分内部页面如一些分类页面在搜索结果不理想或产品展示不够吸引人时，跳出率可能会达到30% - 40%。针对跳出率</w:t>
       </w:r>
       <w:r>
         <w:rPr>
@@ -2749,8 +3177,608 @@
     </w:p>
     <w:p>
       <w:pPr>
-        <w:rPr>
-          <w:rFonts w:ascii="宋体" w:eastAsia="宋体" w:hAnsi="宋体"/>
+        <w:pStyle w:val="ListParagraph"/>
+        <w:numPr>
+          <w:ilvl w:val="0"/>
+          <w:numId w:val="1"/>
+        </w:numPr>
+        <w:ind w:firstLineChars="0"/>
+        <w:rPr>
+          <w:rFonts w:ascii="宋体" w:eastAsia="宋体" w:hAnsi="宋体"/>
+          <w:b/>
+          <w:bCs/>
+          <w:sz w:val="32"/>
+          <w:szCs w:val="32"/>
+        </w:rPr>
+      </w:pPr>
+      <w:r>
+        <w:rPr>
+          <w:rFonts w:ascii="宋体" w:eastAsia="宋体" w:hAnsi="宋体" w:hint="eastAsia"/>
+          <w:b/>
+          <w:bCs/>
+          <w:sz w:val="32"/>
+          <w:szCs w:val="32"/>
+        </w:rPr>
+        <w:t>项目</w:t>
+      </w:r>
+      <w:r>
+        <w:rPr>
+          <w:rFonts w:ascii="宋体" w:eastAsia="宋体" w:hAnsi="宋体" w:hint="eastAsia"/>
+          <w:b/>
+          <w:bCs/>
+          <w:sz w:val="32"/>
+          <w:szCs w:val="32"/>
+        </w:rPr>
+        <w:t>关键技术</w:t>
+      </w:r>
+    </w:p>
+    <w:p>
+      <w:pPr>
+        <w:pStyle w:val="ListParagraph"/>
+        <w:numPr>
+          <w:ilvl w:val="0"/>
+          <w:numId w:val="4"/>
+        </w:numPr>
+        <w:ind w:firstLineChars="0"/>
+        <w:rPr>
+          <w:rFonts w:ascii="华文楷体" w:eastAsia="华文楷体" w:hAnsi="华文楷体"/>
+          <w:b/>
+          <w:bCs/>
+          <w:sz w:val="28"/>
+          <w:szCs w:val="28"/>
+        </w:rPr>
+      </w:pPr>
+      <w:proofErr w:type="spellStart"/>
+      <w:r>
+        <w:rPr>
+          <w:rFonts w:ascii="华文楷体" w:eastAsia="华文楷体" w:hAnsi="华文楷体" w:cs="Segoe UI" w:hint="eastAsia"/>
+          <w:b/>
+          <w:bCs/>
+          <w:sz w:val="28"/>
+          <w:szCs w:val="28"/>
+          <w:shd w:val="clear" w:color="auto" w:fill="FFFFFF"/>
+        </w:rPr>
+        <w:t>FastAPI</w:t>
+      </w:r>
+      <w:proofErr w:type="spellEnd"/>
+      <w:r>
+        <w:rPr>
+          <w:rFonts w:ascii="华文楷体" w:eastAsia="华文楷体" w:hAnsi="华文楷体"/>
+          <w:b/>
+          <w:bCs/>
+          <w:sz w:val="28"/>
+          <w:szCs w:val="28"/>
+        </w:rPr>
+        <w:t>高性能的异步处理能力</w:t>
+      </w:r>
+    </w:p>
+    <w:p>
+      <w:pPr>
+        <w:pStyle w:val="ListParagraph"/>
+        <w:ind w:left="420" w:firstLineChars="0"/>
+        <w:rPr>
+          <w:rFonts w:ascii="宋体" w:eastAsia="宋体" w:hAnsi="宋体"/>
+          <w:sz w:val="24"/>
+        </w:rPr>
+      </w:pPr>
+      <w:proofErr w:type="spellStart"/>
+      <w:r>
+        <w:rPr>
+          <w:rFonts w:ascii="宋体" w:eastAsia="宋体" w:hAnsi="宋体"/>
+          <w:sz w:val="24"/>
+        </w:rPr>
+        <w:t>FastAPI</w:t>
+      </w:r>
+      <w:proofErr w:type="spellEnd"/>
+      <w:r>
+        <w:rPr>
+          <w:rFonts w:ascii="宋体" w:eastAsia="宋体" w:hAnsi="宋体"/>
+          <w:sz w:val="24"/>
+        </w:rPr>
+        <w:t xml:space="preserve"> 基于 Python 的异步编程特性，采用异步 I/O 操作。在处理大量并发请求时，比如多个用户同时查询商品信息、提交订单等操作，它能够高效地利用系统资源。例如，当有众多用户同时请求农产品的库存信息时，</w:t>
+      </w:r>
+      <w:proofErr w:type="spellStart"/>
+      <w:r>
+        <w:rPr>
+          <w:rFonts w:ascii="宋体" w:eastAsia="宋体" w:hAnsi="宋体"/>
+          <w:sz w:val="24"/>
+        </w:rPr>
+        <w:t>FastAPI</w:t>
+      </w:r>
+      <w:proofErr w:type="spellEnd"/>
+      <w:r>
+        <w:rPr>
+          <w:rFonts w:ascii="宋体" w:eastAsia="宋体" w:hAnsi="宋体"/>
+          <w:sz w:val="24"/>
+        </w:rPr>
+        <w:t xml:space="preserve"> 可以同时处理这些请求，而不是像传统同步方式那样逐个处理，大大提高了系统的响应速度和吞吐量。</w:t>
+      </w:r>
+    </w:p>
+    <w:p>
+      <w:pPr>
+        <w:rPr>
+          <w:rFonts w:ascii="宋体" w:eastAsia="宋体" w:hAnsi="宋体"/>
+          <w:sz w:val="24"/>
+        </w:rPr>
+      </w:pPr>
+    </w:p>
+    <w:p>
+      <w:pPr>
+        <w:pStyle w:val="ListParagraph"/>
+        <w:numPr>
+          <w:ilvl w:val="0"/>
+          <w:numId w:val="4"/>
+        </w:numPr>
+        <w:ind w:firstLineChars="0"/>
+        <w:rPr>
+          <w:rFonts w:ascii="华文楷体" w:eastAsia="华文楷体" w:hAnsi="华文楷体"/>
+          <w:b/>
+          <w:bCs/>
+          <w:sz w:val="28"/>
+          <w:szCs w:val="28"/>
+        </w:rPr>
+      </w:pPr>
+      <w:r>
+        <w:rPr>
+          <w:rFonts w:ascii="华文楷体" w:eastAsia="华文楷体" w:hAnsi="华文楷体" w:hint="eastAsia"/>
+          <w:b/>
+          <w:bCs/>
+          <w:sz w:val="28"/>
+          <w:szCs w:val="28"/>
+        </w:rPr>
+        <w:t>JSON Web Token的应用</w:t>
+      </w:r>
+    </w:p>
+    <w:p>
+      <w:pPr>
+        <w:pStyle w:val="ListParagraph"/>
+        <w:ind w:left="420" w:firstLineChars="0"/>
+        <w:rPr>
+          <w:rFonts w:ascii="宋体" w:eastAsia="宋体" w:hAnsi="宋体" w:hint="eastAsia"/>
+          <w:sz w:val="24"/>
+        </w:rPr>
+      </w:pPr>
+      <w:r>
+        <w:rPr>
+          <w:rFonts w:ascii="宋体" w:eastAsia="宋体" w:hAnsi="宋体" w:hint="eastAsia"/>
+          <w:sz w:val="24"/>
+        </w:rPr>
+        <w:t>在</w:t>
+      </w:r>
+      <w:r>
+        <w:rPr>
+          <w:rFonts w:ascii="宋体" w:eastAsia="宋体" w:hAnsi="宋体" w:hint="eastAsia"/>
+          <w:sz w:val="24"/>
+        </w:rPr>
+        <w:t>本</w:t>
+      </w:r>
+      <w:r>
+        <w:rPr>
+          <w:rFonts w:ascii="宋体" w:eastAsia="宋体" w:hAnsi="宋体" w:hint="eastAsia"/>
+          <w:sz w:val="24"/>
+        </w:rPr>
+        <w:t>项目中，</w:t>
+      </w:r>
+      <w:r>
+        <w:rPr>
+          <w:rFonts w:ascii="宋体" w:eastAsia="宋体" w:hAnsi="宋体"/>
+          <w:sz w:val="24"/>
+        </w:rPr>
+        <w:t>JWT（JSON Web Tokens）被用于用户身份认证流程。当用户在登录页面输入用户名和密码后，后端服务器验证用户凭据的有效性。如果验证成功，服务器会生成一个包含用户身份信息（如用户 ID、用户名、角色等）的 JWT 令牌。这个令牌随后被发送回前端，前端将其存储在本地（例如浏览器的本地存储或 cookies 中）。之后，用户在每次向受保护的后端 API 发送请求时，都会在请求头中携带这个 JWT 令牌。后端服务器接收到请求后，会验证令牌的签名和有效期，以确定用户的身份是否合法。例如，当</w:t>
+      </w:r>
+      <w:r>
+        <w:rPr>
+          <w:rFonts w:ascii="宋体" w:eastAsia="宋体" w:hAnsi="宋体" w:hint="eastAsia"/>
+          <w:sz w:val="24"/>
+        </w:rPr>
+        <w:t>用户想要查看自己的订单信息时，请求会包含</w:t>
+      </w:r>
+      <w:r>
+        <w:rPr>
+          <w:rFonts w:ascii="宋体" w:eastAsia="宋体" w:hAnsi="宋体"/>
+          <w:sz w:val="24"/>
+        </w:rPr>
+        <w:t xml:space="preserve"> JWT 令牌，服务器验证通过后才会返回对应的订单数据，确保只有授权用户能够访问其个人订单信息，防止数据泄露和非法访问。</w:t>
+      </w:r>
+    </w:p>
+    <w:p>
+      <w:pPr>
+        <w:pStyle w:val="ListParagraph"/>
+        <w:numPr>
+          <w:ilvl w:val="0"/>
+          <w:numId w:val="4"/>
+        </w:numPr>
+        <w:ind w:firstLineChars="0"/>
+        <w:rPr>
+          <w:rFonts w:ascii="华文楷体" w:eastAsia="华文楷体" w:hAnsi="华文楷体"/>
+          <w:b/>
+          <w:bCs/>
+          <w:sz w:val="28"/>
+          <w:szCs w:val="28"/>
+        </w:rPr>
+      </w:pPr>
+      <w:r>
+        <w:rPr>
+          <w:rFonts w:ascii="华文楷体" w:eastAsia="华文楷体" w:hAnsi="华文楷体" w:hint="eastAsia"/>
+          <w:b/>
+          <w:bCs/>
+          <w:sz w:val="28"/>
+          <w:szCs w:val="28"/>
+        </w:rPr>
+        <w:t>Vue框架的应用</w:t>
+      </w:r>
+    </w:p>
+    <w:p>
+      <w:pPr>
+        <w:pStyle w:val="ListParagraph"/>
+        <w:ind w:left="420" w:firstLine="480"/>
+        <w:rPr>
+          <w:rFonts w:ascii="宋体" w:eastAsia="宋体" w:hAnsi="宋体"/>
+          <w:sz w:val="24"/>
+        </w:rPr>
+      </w:pPr>
+      <w:r>
+        <w:rPr>
+          <w:rFonts w:ascii="宋体" w:eastAsia="宋体" w:hAnsi="宋体"/>
+          <w:sz w:val="24"/>
+        </w:rPr>
+        <w:t>Vue 采用组件化开发方式，将页面拆分为多个独立的组件。在农业互联项目的 Web 界面中，例如商品列表、商品详情、购物车等功能模块都可以作为独立的组件进行开发。</w:t>
+      </w:r>
+    </w:p>
+    <w:p>
+      <w:pPr>
+        <w:pStyle w:val="ListParagraph"/>
+        <w:ind w:left="420" w:firstLineChars="0"/>
+        <w:rPr>
+          <w:rFonts w:ascii="宋体" w:eastAsia="宋体" w:hAnsi="宋体"/>
+          <w:sz w:val="24"/>
+        </w:rPr>
+      </w:pPr>
+      <w:r>
+        <w:rPr>
+          <w:rFonts w:ascii="宋体" w:eastAsia="宋体" w:hAnsi="宋体" w:hint="eastAsia"/>
+          <w:sz w:val="24"/>
+        </w:rPr>
+        <w:t>每个组件都有自己的</w:t>
+      </w:r>
+      <w:r>
+        <w:rPr>
+          <w:rFonts w:ascii="宋体" w:eastAsia="宋体" w:hAnsi="宋体"/>
+          <w:sz w:val="24"/>
+        </w:rPr>
+        <w:t xml:space="preserve"> HTML 模板、JavaScript 逻辑和 CSS 样式。这种</w:t>
+      </w:r>
+      <w:r>
+        <w:rPr>
+          <w:rFonts w:ascii="宋体" w:eastAsia="宋体" w:hAnsi="宋体"/>
+          <w:sz w:val="24"/>
+        </w:rPr>
+        <w:lastRenderedPageBreak/>
+        <w:t>组件化的方式使得代码的复用性极高，开发效率大幅提升。比如，商品列表组件可以在多个页面中使用，如首页推荐商品列表、分类商品列表等，只需要对组件的属性进行适当调整即可。同时，组件的维护也更加方便，当需要对商品列表的展示方式进行修改时，只需要修改商品列表组件的代码，而不会影响其他组件。</w:t>
+      </w:r>
+    </w:p>
+    <w:p>
+      <w:pPr>
+        <w:pStyle w:val="ListParagraph"/>
+        <w:numPr>
+          <w:ilvl w:val="0"/>
+          <w:numId w:val="4"/>
+        </w:numPr>
+        <w:ind w:firstLineChars="0"/>
+        <w:rPr>
+          <w:rFonts w:ascii="华文楷体" w:eastAsia="华文楷体" w:hAnsi="华文楷体"/>
+          <w:b/>
+          <w:bCs/>
+          <w:sz w:val="28"/>
+          <w:szCs w:val="28"/>
+        </w:rPr>
+      </w:pPr>
+      <w:r>
+        <w:rPr>
+          <w:rFonts w:ascii="华文楷体" w:eastAsia="华文楷体" w:hAnsi="华文楷体" w:hint="eastAsia"/>
+          <w:b/>
+          <w:bCs/>
+          <w:sz w:val="28"/>
+          <w:szCs w:val="28"/>
+        </w:rPr>
+        <w:t>机器学习的应用</w:t>
+      </w:r>
+    </w:p>
+    <w:p>
+      <w:pPr>
+        <w:pStyle w:val="ListParagraph"/>
+        <w:ind w:left="420" w:firstLine="480"/>
+        <w:rPr>
+          <w:rFonts w:ascii="宋体" w:eastAsia="宋体" w:hAnsi="宋体"/>
+          <w:sz w:val="24"/>
+        </w:rPr>
+      </w:pPr>
+      <w:r>
+        <w:rPr>
+          <w:rFonts w:ascii="宋体" w:eastAsia="宋体" w:hAnsi="宋体" w:hint="eastAsia"/>
+          <w:sz w:val="24"/>
+        </w:rPr>
+        <w:t>利用机器学习算法构建智能推荐系统。通过收集用户的浏览历史、购买行为、收藏偏好等数据，对这些数据进行清洗、特征提取等预处理操作。</w:t>
+      </w:r>
+    </w:p>
+    <w:p>
+      <w:pPr>
+        <w:pStyle w:val="ListParagraph"/>
+        <w:ind w:left="420" w:firstLineChars="0" w:firstLine="0"/>
+        <w:rPr>
+          <w:rFonts w:ascii="宋体" w:eastAsia="宋体" w:hAnsi="宋体"/>
+          <w:sz w:val="24"/>
+        </w:rPr>
+      </w:pPr>
+      <w:r>
+        <w:rPr>
+          <w:rFonts w:ascii="宋体" w:eastAsia="宋体" w:hAnsi="宋体" w:hint="eastAsia"/>
+          <w:sz w:val="24"/>
+        </w:rPr>
+        <w:t>然后，采用协同过滤、基于内容的推荐等算法进行模型训练。例如，协同过滤算法可以根据用户之间的相似性，为用户推荐其他具有相似购买习惯用户所购买的农产品。基于内容的推荐算法则可以根据农产品本身的特征（如品类、产地、营养成分等）和用户对这些特征的偏好，为用户推荐符合其口味和需求的产品。通过不断地更新和优化模型，提高推荐的准确性和个性化程度，提升用户发现心仪农产品的概率。</w:t>
+      </w:r>
+    </w:p>
+    <w:p>
+      <w:pPr>
+        <w:pStyle w:val="ListParagraph"/>
+        <w:numPr>
+          <w:ilvl w:val="0"/>
+          <w:numId w:val="1"/>
+        </w:numPr>
+        <w:ind w:firstLineChars="0"/>
+        <w:rPr>
+          <w:rFonts w:ascii="宋体" w:eastAsia="宋体" w:hAnsi="宋体"/>
+          <w:b/>
+          <w:bCs/>
+          <w:sz w:val="32"/>
+          <w:szCs w:val="32"/>
+        </w:rPr>
+      </w:pPr>
+      <w:r>
+        <w:rPr>
+          <w:rFonts w:ascii="宋体" w:eastAsia="宋体" w:hAnsi="宋体" w:hint="eastAsia"/>
+          <w:b/>
+          <w:bCs/>
+          <w:sz w:val="32"/>
+          <w:szCs w:val="32"/>
+        </w:rPr>
+        <w:t>预览图</w:t>
+      </w:r>
+    </w:p>
+    <w:p>
+      <w:pPr>
+        <w:rPr>
+          <w:rFonts w:ascii="宋体" w:eastAsia="宋体" w:hAnsi="宋体"/>
+          <w:b/>
+          <w:bCs/>
+          <w:sz w:val="32"/>
+          <w:szCs w:val="32"/>
+        </w:rPr>
+      </w:pPr>
+    </w:p>
+    <w:p>
+      <w:pPr>
+        <w:rPr>
+          <w:rFonts w:ascii="宋体" w:eastAsia="宋体" w:hAnsi="宋体"/>
+          <w:b/>
+          <w:bCs/>
+          <w:sz w:val="32"/>
+          <w:szCs w:val="32"/>
+        </w:rPr>
+      </w:pPr>
+    </w:p>
+    <w:p>
+      <w:pPr>
+        <w:rPr>
+          <w:rFonts w:ascii="宋体" w:eastAsia="宋体" w:hAnsi="宋体"/>
+          <w:b/>
+          <w:bCs/>
+          <w:sz w:val="32"/>
+          <w:szCs w:val="32"/>
+        </w:rPr>
+      </w:pPr>
+    </w:p>
+    <w:p>
+      <w:pPr>
+        <w:rPr>
+          <w:rFonts w:ascii="宋体" w:eastAsia="宋体" w:hAnsi="宋体"/>
+          <w:b/>
+          <w:bCs/>
+          <w:sz w:val="32"/>
+          <w:szCs w:val="32"/>
+        </w:rPr>
+      </w:pPr>
+    </w:p>
+    <w:p>
+      <w:pPr>
+        <w:rPr>
+          <w:rFonts w:ascii="宋体" w:eastAsia="宋体" w:hAnsi="宋体"/>
+          <w:b/>
+          <w:bCs/>
+          <w:sz w:val="32"/>
+          <w:szCs w:val="32"/>
+        </w:rPr>
+      </w:pPr>
+    </w:p>
+    <w:p>
+      <w:pPr>
+        <w:rPr>
+          <w:rFonts w:ascii="宋体" w:eastAsia="宋体" w:hAnsi="宋体"/>
+          <w:b/>
+          <w:bCs/>
+          <w:sz w:val="32"/>
+          <w:szCs w:val="32"/>
+        </w:rPr>
+      </w:pPr>
+    </w:p>
+    <w:p>
+      <w:pPr>
+        <w:rPr>
+          <w:rFonts w:ascii="宋体" w:eastAsia="宋体" w:hAnsi="宋体"/>
+          <w:b/>
+          <w:bCs/>
+          <w:sz w:val="32"/>
+          <w:szCs w:val="32"/>
+        </w:rPr>
+      </w:pPr>
+    </w:p>
+    <w:p>
+      <w:pPr>
+        <w:rPr>
+          <w:rFonts w:ascii="宋体" w:eastAsia="宋体" w:hAnsi="宋体"/>
+          <w:b/>
+          <w:bCs/>
+          <w:sz w:val="32"/>
+          <w:szCs w:val="32"/>
+        </w:rPr>
+      </w:pPr>
+    </w:p>
+    <w:p>
+      <w:pPr>
+        <w:rPr>
+          <w:rFonts w:ascii="宋体" w:eastAsia="宋体" w:hAnsi="宋体"/>
+          <w:b/>
+          <w:bCs/>
+          <w:sz w:val="32"/>
+          <w:szCs w:val="32"/>
+        </w:rPr>
+      </w:pPr>
+    </w:p>
+    <w:p>
+      <w:pPr>
+        <w:rPr>
+          <w:rFonts w:ascii="宋体" w:eastAsia="宋体" w:hAnsi="宋体"/>
+          <w:b/>
+          <w:bCs/>
+          <w:sz w:val="32"/>
+          <w:szCs w:val="32"/>
+        </w:rPr>
+      </w:pPr>
+    </w:p>
+    <w:p>
+      <w:pPr>
+        <w:rPr>
+          <w:rFonts w:ascii="宋体" w:eastAsia="宋体" w:hAnsi="宋体"/>
+          <w:b/>
+          <w:bCs/>
+          <w:sz w:val="32"/>
+          <w:szCs w:val="32"/>
+        </w:rPr>
+      </w:pPr>
+    </w:p>
+    <w:p>
+      <w:pPr>
+        <w:rPr>
+          <w:rFonts w:ascii="宋体" w:eastAsia="宋体" w:hAnsi="宋体"/>
+          <w:b/>
+          <w:bCs/>
+          <w:sz w:val="32"/>
+          <w:szCs w:val="32"/>
+        </w:rPr>
+      </w:pPr>
+    </w:p>
+    <w:p>
+      <w:pPr>
+        <w:rPr>
+          <w:rFonts w:ascii="宋体" w:eastAsia="宋体" w:hAnsi="宋体"/>
+          <w:b/>
+          <w:bCs/>
+          <w:sz w:val="32"/>
+          <w:szCs w:val="32"/>
+        </w:rPr>
+      </w:pPr>
+    </w:p>
+    <w:p>
+      <w:pPr>
+        <w:rPr>
+          <w:rFonts w:ascii="宋体" w:eastAsia="宋体" w:hAnsi="宋体"/>
+          <w:b/>
+          <w:bCs/>
+          <w:sz w:val="32"/>
+          <w:szCs w:val="32"/>
+        </w:rPr>
+      </w:pPr>
+    </w:p>
+    <w:p>
+      <w:pPr>
+        <w:rPr>
+          <w:rFonts w:ascii="宋体" w:eastAsia="宋体" w:hAnsi="宋体" w:hint="eastAsia"/>
+          <w:b/>
+          <w:bCs/>
+          <w:sz w:val="32"/>
+          <w:szCs w:val="32"/>
+        </w:rPr>
+      </w:pPr>
+    </w:p>
+    <w:p>
+      <w:pPr>
+        <w:pStyle w:val="ListParagraph"/>
+        <w:numPr>
+          <w:ilvl w:val="0"/>
+          <w:numId w:val="1"/>
+        </w:numPr>
+        <w:ind w:firstLineChars="0"/>
+        <w:rPr>
+          <w:rFonts w:ascii="宋体" w:eastAsia="宋体" w:hAnsi="宋体"/>
+          <w:b/>
+          <w:bCs/>
+          <w:sz w:val="32"/>
+          <w:szCs w:val="32"/>
+        </w:rPr>
+      </w:pPr>
+      <w:r>
+        <w:rPr>
+          <w:rFonts w:ascii="宋体" w:eastAsia="宋体" w:hAnsi="宋体" w:hint="eastAsia"/>
+          <w:b/>
+          <w:bCs/>
+          <w:sz w:val="32"/>
+          <w:szCs w:val="32"/>
+        </w:rPr>
+        <w:t>获奖经历</w:t>
+      </w:r>
+    </w:p>
+    <w:p>
+      <w:pPr>
+        <w:pStyle w:val="ListParagraph"/>
+        <w:ind w:left="720" w:firstLineChars="0" w:firstLine="0"/>
+        <w:rPr>
+          <w:rFonts w:ascii="宋体" w:eastAsia="宋体" w:hAnsi="宋体" w:hint="eastAsia"/>
+          <w:szCs w:val="21"/>
+        </w:rPr>
+      </w:pPr>
+      <w:r>
+        <w:rPr>
+          <w:rFonts w:ascii="宋体" w:eastAsia="宋体" w:hAnsi="宋体" w:hint="eastAsia"/>
+          <w:szCs w:val="21"/>
+        </w:rPr>
+        <w:t>暂无</w:t>
+      </w:r>
+    </w:p>
+    <w:p>
+      <w:pPr>
+        <w:pStyle w:val="ListParagraph"/>
+        <w:ind w:left="720" w:firstLineChars="0" w:firstLine="0"/>
+        <w:rPr>
+          <w:rFonts w:ascii="宋体" w:eastAsia="宋体" w:hAnsi="宋体" w:hint="eastAsia"/>
+          <w:sz w:val="24"/>
+        </w:rPr>
+      </w:pPr>
+    </w:p>
+    <w:p>
+      <w:pPr>
+        <w:ind w:left="420"/>
+        <w:rPr>
+          <w:rFonts w:ascii="宋体" w:eastAsia="宋体" w:hAnsi="宋体" w:hint="eastAsia"/>
+          <w:sz w:val="24"/>
+        </w:rPr>
+      </w:pPr>
+    </w:p>
+    <w:p>
+      <w:pPr>
+        <w:pStyle w:val="ListParagraph"/>
+        <w:ind w:left="420" w:firstLineChars="0" w:firstLine="0"/>
+        <w:rPr>
+          <w:rFonts w:ascii="宋体" w:eastAsia="宋体" w:hAnsi="宋体" w:hint="eastAsia"/>
           <w:sz w:val="24"/>
         </w:rPr>
       </w:pPr>
@@ -3160,6 +4188,96 @@
     </w:lvl>
   </w:abstractNum>
   <w:abstractNum w:abstractNumId="2" w15:restartNumberingAfterBreak="0">
+    <w:nsid w:val="30D64513"/>
+    <w:multiLevelType w:val="hybridMultilevel"/>
+    <w:tmpl w:val="F18870BA"/>
+    <w:lvl w:ilvl="0" w:tplc="D8968048">
+      <w:start w:val="1"/>
+      <w:numFmt w:val="decimal"/>
+      <w:lvlText w:val="%1."/>
+      <w:lvlJc w:val="left"/>
+      <w:pPr>
+        <w:ind w:left="360" w:hanging="360"/>
+      </w:pPr>
+      <w:rPr>
+        <w:rFonts w:hint="default"/>
+        <w:b w:val="0"/>
+      </w:rPr>
+    </w:lvl>
+    <w:lvl w:ilvl="1" w:tplc="04090019">
+      <w:start w:val="1"/>
+      <w:numFmt w:val="lowerLetter"/>
+      <w:lvlText w:val="%2)"/>
+      <w:lvlJc w:val="left"/>
+      <w:pPr>
+        <w:ind w:left="880" w:hanging="440"/>
+      </w:pPr>
+    </w:lvl>
+    <w:lvl w:ilvl="2" w:tplc="0409001B" w:tentative="1">
+      <w:start w:val="1"/>
+      <w:numFmt w:val="lowerRoman"/>
+      <w:lvlText w:val="%3."/>
+      <w:lvlJc w:val="right"/>
+      <w:pPr>
+        <w:ind w:left="1320" w:hanging="440"/>
+      </w:pPr>
+    </w:lvl>
+    <w:lvl w:ilvl="3" w:tplc="0409000F" w:tentative="1">
+      <w:start w:val="1"/>
+      <w:numFmt w:val="decimal"/>
+      <w:lvlText w:val="%4."/>
+      <w:lvlJc w:val="left"/>
+      <w:pPr>
+        <w:ind w:left="1760" w:hanging="440"/>
+      </w:pPr>
+    </w:lvl>
+    <w:lvl w:ilvl="4" w:tplc="04090019" w:tentative="1">
+      <w:start w:val="1"/>
+      <w:numFmt w:val="lowerLetter"/>
+      <w:lvlText w:val="%5)"/>
+      <w:lvlJc w:val="left"/>
+      <w:pPr>
+        <w:ind w:left="2200" w:hanging="440"/>
+      </w:pPr>
+    </w:lvl>
+    <w:lvl w:ilvl="5" w:tplc="0409001B" w:tentative="1">
+      <w:start w:val="1"/>
+      <w:numFmt w:val="lowerRoman"/>
+      <w:lvlText w:val="%6."/>
+      <w:lvlJc w:val="right"/>
+      <w:pPr>
+        <w:ind w:left="2640" w:hanging="440"/>
+      </w:pPr>
+    </w:lvl>
+    <w:lvl w:ilvl="6" w:tplc="0409000F" w:tentative="1">
+      <w:start w:val="1"/>
+      <w:numFmt w:val="decimal"/>
+      <w:lvlText w:val="%7."/>
+      <w:lvlJc w:val="left"/>
+      <w:pPr>
+        <w:ind w:left="3080" w:hanging="440"/>
+      </w:pPr>
+    </w:lvl>
+    <w:lvl w:ilvl="7" w:tplc="04090019" w:tentative="1">
+      <w:start w:val="1"/>
+      <w:numFmt w:val="lowerLetter"/>
+      <w:lvlText w:val="%8)"/>
+      <w:lvlJc w:val="left"/>
+      <w:pPr>
+        <w:ind w:left="3520" w:hanging="440"/>
+      </w:pPr>
+    </w:lvl>
+    <w:lvl w:ilvl="8" w:tplc="0409001B" w:tentative="1">
+      <w:start w:val="1"/>
+      <w:numFmt w:val="lowerRoman"/>
+      <w:lvlText w:val="%9."/>
+      <w:lvlJc w:val="right"/>
+      <w:pPr>
+        <w:ind w:left="3960" w:hanging="440"/>
+      </w:pPr>
+    </w:lvl>
+  </w:abstractNum>
+  <w:abstractNum w:abstractNumId="3" w15:restartNumberingAfterBreak="0">
     <w:nsid w:val="77CB75E0"/>
     <w:multiLevelType w:val="hybridMultilevel"/>
     <w:tmpl w:val="89BEA1C2"/>
@@ -3255,6 +4373,9 @@
     <w:abstractNumId w:val="1"/>
   </w:num>
   <w:num w:numId="3" w16cid:durableId="2001037668">
+    <w:abstractNumId w:val="3"/>
+  </w:num>
+  <w:num w:numId="4" w16cid:durableId="1492024314">
     <w:abstractNumId w:val="2"/>
   </w:num>
 </w:numbering>
@@ -3660,7 +4781,7 @@
   <w:style w:type="paragraph" w:default="1" w:styleId="Normal">
     <w:name w:val="Normal"/>
     <w:qFormat/>
-    <w:rsid w:val="003A138B"/>
+    <w:rsid w:val="00201AE8"/>
     <w:pPr>
       <w:widowControl w:val="0"/>
       <w:spacing w:after="0" w:line="240" w:lineRule="auto"/>
@@ -3731,13 +4852,11 @@
         <w:tab w:val="right" w:pos="8306"/>
       </w:tabs>
       <w:snapToGrid w:val="0"/>
-      <w:spacing w:after="160"/>
       <w:jc w:val="center"/>
     </w:pPr>
     <w:rPr>
       <w:sz w:val="18"/>
       <w:szCs w:val="18"/>
-      <w14:ligatures w14:val="standardContextual"/>
     </w:rPr>
   </w:style>
   <w:style w:type="character" w:customStyle="1" w:styleId="HeaderChar">
@@ -3764,13 +4883,10 @@
         <w:tab w:val="right" w:pos="8306"/>
       </w:tabs>
       <w:snapToGrid w:val="0"/>
-      <w:spacing w:after="160"/>
-      <w:jc w:val="left"/>
     </w:pPr>
     <w:rPr>
       <w:sz w:val="18"/>
       <w:szCs w:val="18"/>
-      <w14:ligatures w14:val="standardContextual"/>
     </w:rPr>
   </w:style>
   <w:style w:type="character" w:customStyle="1" w:styleId="FooterChar">

--- a/docs/策划书.docx
+++ b/docs/策划书.docx
@@ -2223,44 +2223,62 @@
         <w:pStyle w:val="ListParagraph"/>
         <w:ind w:left="840" w:firstLineChars="0"/>
         <w:rPr>
-          <w:rFonts w:ascii="宋体" w:eastAsia="宋体" w:hAnsi="宋体" w:hint="eastAsia"/>
-          <w:sz w:val="24"/>
-        </w:rPr>
-      </w:pPr>
-      <w:r>
-        <w:rPr>
-          <w:rFonts w:ascii="宋体" w:eastAsia="宋体" w:hAnsi="宋体" w:hint="eastAsia"/>
-          <w:sz w:val="24"/>
-        </w:rPr>
-        <w:t>华南农业大学</w:t>
+          <w:rFonts w:ascii="华文楷体" w:eastAsia="华文楷体" w:hAnsi="华文楷体"/>
+          <w:b/>
+          <w:bCs/>
+          <w:sz w:val="24"/>
+        </w:rPr>
+      </w:pPr>
+      <w:r>
+        <w:rPr>
+          <w:rFonts w:ascii="宋体" w:eastAsia="宋体" w:hAnsi="宋体" w:hint="eastAsia"/>
+          <w:sz w:val="24"/>
+        </w:rPr>
+        <w:t>华南农业大学学生科技创新与创业联合会自科部第十四届副部长，五年</w:t>
+      </w:r>
+      <w:r>
+        <w:rPr>
+          <w:rFonts w:ascii="宋体" w:eastAsia="宋体" w:hAnsi="宋体"/>
+          <w:sz w:val="24"/>
+        </w:rPr>
+        <w:t>Web全</w:t>
       </w:r>
       <w:proofErr w:type="gramStart"/>
       <w:r>
         <w:rPr>
-          <w:rFonts w:ascii="宋体" w:eastAsia="宋体" w:hAnsi="宋体" w:hint="eastAsia"/>
-          <w:sz w:val="24"/>
-        </w:rPr>
-        <w:t>校科技</w:t>
+          <w:rFonts w:ascii="宋体" w:eastAsia="宋体" w:hAnsi="宋体"/>
+          <w:sz w:val="24"/>
+        </w:rPr>
+        <w:t>栈</w:t>
       </w:r>
       <w:proofErr w:type="gramEnd"/>
       <w:r>
         <w:rPr>
-          <w:rFonts w:ascii="宋体" w:eastAsia="宋体" w:hAnsi="宋体" w:hint="eastAsia"/>
-          <w:sz w:val="24"/>
-        </w:rPr>
-        <w:t>创新与创业联合会社科部第十四届</w:t>
-      </w:r>
-      <w:r>
-        <w:rPr>
-          <w:rFonts w:ascii="宋体" w:eastAsia="宋体" w:hAnsi="宋体" w:hint="eastAsia"/>
-          <w:sz w:val="24"/>
-        </w:rPr>
-        <w:t>副部长，6年Web全</w:t>
+          <w:rFonts w:ascii="宋体" w:eastAsia="宋体" w:hAnsi="宋体"/>
+          <w:sz w:val="24"/>
+        </w:rPr>
+        <w:t>开发经验，拥有深厚的计算机科学基础，精通JavaScript、TypeScript、C/C++、Python、Java 等编程语言，掌握Node.js、Vue.js、React、Nuxt.js、Electron、</w:t>
+      </w:r>
+      <w:proofErr w:type="spellStart"/>
+      <w:r>
+        <w:rPr>
+          <w:rFonts w:ascii="宋体" w:eastAsia="宋体" w:hAnsi="宋体"/>
+          <w:sz w:val="24"/>
+        </w:rPr>
+        <w:t>uni</w:t>
+      </w:r>
+      <w:proofErr w:type="spellEnd"/>
+      <w:r>
+        <w:rPr>
+          <w:rFonts w:ascii="宋体" w:eastAsia="宋体" w:hAnsi="宋体"/>
+          <w:sz w:val="24"/>
+        </w:rPr>
+        <w:t>-app、Android 开发等技术</w:t>
       </w:r>
       <w:proofErr w:type="gramStart"/>
       <w:r>
         <w:rPr>
-          <w:rFonts w:ascii="宋体" w:eastAsia="宋体" w:hAnsi="宋体" w:hint="eastAsia"/>
+          <w:rFonts w:ascii="宋体" w:eastAsia="宋体" w:hAnsi="宋体"/>
           <w:sz w:val="24"/>
         </w:rPr>
         <w:t>栈</w:t>
@@ -2268,83 +2286,46 @@
       <w:proofErr w:type="gramEnd"/>
       <w:r>
         <w:rPr>
-          <w:rFonts w:ascii="宋体" w:eastAsia="宋体" w:hAnsi="宋体" w:hint="eastAsia"/>
-          <w:sz w:val="24"/>
-        </w:rPr>
-        <w:t>开发经验</w:t>
-      </w:r>
-      <w:r>
-        <w:rPr>
-          <w:rFonts w:ascii="宋体" w:eastAsia="宋体" w:hAnsi="宋体" w:hint="eastAsia"/>
-          <w:sz w:val="24"/>
-        </w:rPr>
-        <w:t>，</w:t>
-      </w:r>
-      <w:r>
-        <w:rPr>
-          <w:rFonts w:ascii="宋体" w:eastAsia="宋体" w:hAnsi="宋体" w:hint="eastAsia"/>
-          <w:sz w:val="24"/>
-        </w:rPr>
-        <w:t>曾开发出多款前端上市产品</w:t>
-      </w:r>
-      <w:r>
-        <w:rPr>
-          <w:rFonts w:ascii="宋体" w:eastAsia="宋体" w:hAnsi="宋体" w:hint="eastAsia"/>
-          <w:sz w:val="24"/>
-        </w:rPr>
-        <w:t>。熟练掌握HTML、CSS、JavaScript、TypeScript、Node.js</w:t>
-      </w:r>
-      <w:r>
-        <w:rPr>
-          <w:rFonts w:ascii="宋体" w:eastAsia="宋体" w:hAnsi="宋体" w:hint="eastAsia"/>
-          <w:sz w:val="24"/>
-        </w:rPr>
-        <w:t>等编程语言与Vue、React等框架。</w:t>
-      </w:r>
-      <w:r>
-        <w:rPr>
-          <w:rFonts w:ascii="宋体" w:eastAsia="宋体" w:hAnsi="宋体" w:hint="eastAsia"/>
-          <w:sz w:val="24"/>
-        </w:rPr>
-        <w:t>同时作为队长，负责统筹整个项目的实施；将项目转化为实际成果</w:t>
-      </w:r>
-      <w:r>
-        <w:rPr>
-          <w:rFonts w:ascii="宋体" w:eastAsia="宋体" w:hAnsi="宋体" w:hint="eastAsia"/>
-          <w:sz w:val="24"/>
-        </w:rPr>
-        <w:t>。</w:t>
+          <w:rFonts w:ascii="宋体" w:eastAsia="宋体" w:hAnsi="宋体"/>
+          <w:sz w:val="24"/>
+        </w:rPr>
+        <w:t>，主要负</w:t>
+      </w:r>
+      <w:r>
+        <w:rPr>
+          <w:rFonts w:ascii="宋体" w:eastAsia="宋体" w:hAnsi="宋体" w:hint="eastAsia"/>
+          <w:sz w:val="24"/>
+        </w:rPr>
+        <w:t>责项目立项、技术指导与软件设计。同时作为队长，负责统筹整个项目的实施，将项目转化为实际成果，并完成系统介绍书的撰写。</w:t>
+      </w:r>
+      <w:r>
+        <w:rPr>
+          <w:rFonts w:ascii="华文楷体" w:eastAsia="华文楷体" w:hAnsi="华文楷体"/>
+          <w:b/>
+          <w:bCs/>
+          <w:sz w:val="24"/>
+        </w:rPr>
+        <w:tab/>
+      </w:r>
+      <w:r>
+        <w:rPr>
+          <w:rFonts w:ascii="华文楷体" w:eastAsia="华文楷体" w:hAnsi="华文楷体" w:hint="eastAsia"/>
+          <w:b/>
+          <w:bCs/>
+          <w:sz w:val="24"/>
+        </w:rPr>
+        <w:t xml:space="preserve">  </w:t>
       </w:r>
     </w:p>
     <w:p>
       <w:pPr>
         <w:pStyle w:val="ListParagraph"/>
-        <w:ind w:left="360" w:firstLineChars="0" w:firstLine="0"/>
-        <w:rPr>
-          <w:rFonts w:ascii="华文楷体" w:eastAsia="华文楷体" w:hAnsi="华文楷体"/>
-          <w:b/>
-          <w:bCs/>
-          <w:sz w:val="24"/>
-        </w:rPr>
-      </w:pPr>
-      <w:r>
-        <w:rPr>
-          <w:rFonts w:ascii="华文楷体" w:eastAsia="华文楷体" w:hAnsi="华文楷体"/>
-          <w:b/>
-          <w:bCs/>
-          <w:sz w:val="24"/>
-        </w:rPr>
-        <w:tab/>
-      </w:r>
-      <w:r>
-        <w:rPr>
-          <w:rFonts w:ascii="华文楷体" w:eastAsia="华文楷体" w:hAnsi="华文楷体" w:hint="eastAsia"/>
-          <w:b/>
-          <w:bCs/>
-          <w:sz w:val="24"/>
-        </w:rPr>
-        <w:t xml:space="preserve">  </w:t>
-      </w:r>
+        <w:ind w:left="360" w:firstLine="480"/>
+        <w:rPr>
+          <w:rFonts w:ascii="宋体" w:eastAsia="宋体" w:hAnsi="宋体"/>
+          <w:sz w:val="24"/>
+        </w:rPr>
+      </w:pPr>
       <w:r>
         <w:rPr>
           <w:rFonts w:ascii="华文楷体" w:eastAsia="华文楷体" w:hAnsi="华文楷体" w:hint="eastAsia"/>
@@ -2431,7 +2412,21 @@
           <w:rFonts w:ascii="宋体" w:eastAsia="宋体" w:hAnsi="宋体" w:hint="eastAsia"/>
           <w:sz w:val="24"/>
         </w:rPr>
-        <w:t>创新与创业联合会社科部第十</w:t>
+        <w:t>创新与创业联合会</w:t>
+      </w:r>
+      <w:r>
+        <w:rPr>
+          <w:rFonts w:ascii="宋体" w:eastAsia="宋体" w:hAnsi="宋体" w:hint="eastAsia"/>
+          <w:sz w:val="24"/>
+        </w:rPr>
+        <w:t>自科部</w:t>
+      </w:r>
+      <w:r>
+        <w:rPr>
+          <w:rFonts w:ascii="宋体" w:eastAsia="宋体" w:hAnsi="宋体" w:hint="eastAsia"/>
+          <w:sz w:val="24"/>
+        </w:rPr>
+        <w:t>第十</w:t>
       </w:r>
       <w:r>
         <w:rPr>
@@ -2708,7 +2703,15 @@
           <w:rFonts w:ascii="宋体" w:eastAsia="宋体" w:hAnsi="宋体"/>
           <w:sz w:val="24"/>
         </w:rPr>
-        <w:t xml:space="preserve"> / 养殖过程数据、质检报告、物流轨迹等）都被加密记录在区块链上，形成不可篡改的分布式账本。这种透明、可信的追溯方法有效解决了消费者对食品安全的担忧，提升了农产品的信任度和品牌形象，同时也为监管部门提供了更加高效、精准的监管手段，促进整个农业供应链的规范化和标准</w:t>
+        <w:t xml:space="preserve"> / 养殖过程数据、质检报告、物流轨迹等）都被加密记录在区块链上，形成不可篡改的分布式账本。这种透明、可信的追溯方法有效解决了消费者对食品安全的担忧，提升了农产品的信任</w:t>
+      </w:r>
+      <w:r>
+        <w:rPr>
+          <w:rFonts w:ascii="宋体" w:eastAsia="宋体" w:hAnsi="宋体"/>
+          <w:sz w:val="24"/>
+        </w:rPr>
+        <w:lastRenderedPageBreak/>
+        <w:t>度和品牌形象，同时也为监管部门提供了更加高效、精准的监管手段，促进整个农业供应链的规范化和标准</w:t>
       </w:r>
       <w:r>
         <w:rPr>
@@ -3064,6 +3067,7 @@
           <w:rFonts w:ascii="宋体" w:eastAsia="宋体" w:hAnsi="宋体" w:hint="eastAsia"/>
           <w:sz w:val="24"/>
         </w:rPr>
+        <w:lastRenderedPageBreak/>
         <w:t>通过分析，</w:t>
       </w:r>
       <w:r>
@@ -3071,15 +3075,7 @@
           <w:rFonts w:ascii="宋体" w:eastAsia="宋体" w:hAnsi="宋体" w:hint="eastAsia"/>
           <w:sz w:val="24"/>
         </w:rPr>
-        <w:t>搜索引擎占据主导地位，约 60% 的用户通过在百度等搜索引擎输入与绿色有机农产品、农业互联相关的关键词进入平台。社交媒体平台</w:t>
-      </w:r>
-      <w:r>
-        <w:rPr>
-          <w:rFonts w:ascii="宋体" w:eastAsia="宋体" w:hAnsi="宋体" w:hint="eastAsia"/>
-          <w:sz w:val="24"/>
-        </w:rPr>
-        <w:lastRenderedPageBreak/>
-        <w:t>的引流作用也日益凸显，约20% 的用户来自微信、</w:t>
+        <w:t>搜索引擎占据主导地位，约 60% 的用户通过在百度等搜索引擎输入与绿色有机农产品、农业互联相关的关键词进入平台。社交媒体平台的引流作用也日益凸显，约20% 的用户来自微信、</w:t>
       </w:r>
       <w:proofErr w:type="gramStart"/>
       <w:r>
@@ -3422,7 +3418,15 @@
           <w:rFonts w:ascii="宋体" w:eastAsia="宋体" w:hAnsi="宋体"/>
           <w:sz w:val="24"/>
         </w:rPr>
-        <w:t>Vue 采用组件化开发方式，将页面拆分为多个独立的组件。在农业互联项目的 Web 界面中，例如商品列表、商品详情、购物车等功能模块都可以作为独立的组件进行开发。</w:t>
+        <w:t>Vue 采用组件化开发方式，将页面拆分为多个独立的组件。在农业互联项目的 Web 界面中，例如商品列表、商品详情、购物车等功能模块都可以</w:t>
+      </w:r>
+      <w:r>
+        <w:rPr>
+          <w:rFonts w:ascii="宋体" w:eastAsia="宋体" w:hAnsi="宋体"/>
+          <w:sz w:val="24"/>
+        </w:rPr>
+        <w:lastRenderedPageBreak/>
+        <w:t>作为独立的组件进行开发。</w:t>
       </w:r>
     </w:p>
     <w:p>
@@ -3446,15 +3450,7 @@
           <w:rFonts w:ascii="宋体" w:eastAsia="宋体" w:hAnsi="宋体"/>
           <w:sz w:val="24"/>
         </w:rPr>
-        <w:t xml:space="preserve"> HTML 模板、JavaScript 逻辑和 CSS 样式。这种</w:t>
-      </w:r>
-      <w:r>
-        <w:rPr>
-          <w:rFonts w:ascii="宋体" w:eastAsia="宋体" w:hAnsi="宋体"/>
-          <w:sz w:val="24"/>
-        </w:rPr>
-        <w:lastRenderedPageBreak/>
-        <w:t>组件化的方式使得代码的复用性极高，开发效率大幅提升。比如，商品列表组件可以在多个页面中使用，如首页推荐商品列表、分类商品列表等，只需要对组件的属性进行适当调整即可。同时，组件的维护也更加方便，当需要对商品列表的展示方式进行修改时，只需要修改商品列表组件的代码，而不会影响其他组件。</w:t>
+        <w:t xml:space="preserve"> HTML 模板、JavaScript 逻辑和 CSS 样式。这种组件化的方式使得代码的复用性极高，开发效率大幅提升。比如，商品列表组件可以在多个页面中使用，如首页推荐商品列表、分类商品列表等，只需要对组件的属性进行适当调整即可。同时，组件的维护也更加方便，当需要对商品列表的展示方式进行修改时，只需要修改商品列表组件的代码，而不会影响其他组件。</w:t>
       </w:r>
     </w:p>
     <w:p>
